--- a/StatsAssignment#3/Assignment 3_BUSAD 040 Trevor Cardoza.docx
+++ b/StatsAssignment#3/Assignment 3_BUSAD 040 Trevor Cardoza.docx
@@ -1,6 +1,6 @@
 
 <file path=word/document.xml><?xml version="1.0" encoding="utf-8"?>
-<w:document xmlns:wpc="http://schemas.microsoft.com/office/word/2010/wordprocessingCanvas" xmlns:cx="http://schemas.microsoft.com/office/drawing/2014/chartex" xmlns:cx1="http://schemas.microsoft.com/office/drawing/2015/9/8/chartex" xmlns:cx2="http://schemas.microsoft.com/office/drawing/2015/10/21/chartex" xmlns:cx3="http://schemas.microsoft.com/office/drawing/2016/5/9/chartex" xmlns:cx4="http://schemas.microsoft.com/office/drawing/2016/5/10/chartex" xmlns:cx5="http://schemas.microsoft.com/office/drawing/2016/5/11/chartex" xmlns:cx6="http://schemas.microsoft.com/office/drawing/2016/5/12/chartex" xmlns:cx7="http://schemas.microsoft.com/office/drawing/2016/5/13/chartex" xmlns:cx8="http://schemas.microsoft.com/office/drawing/2016/5/14/chartex" xmlns:mc="http://schemas.openxmlformats.org/markup-compatibility/2006" xmlns:aink="http://schemas.microsoft.com/office/drawing/2016/ink" xmlns:am3d="http://schemas.microsoft.com/office/drawing/2017/model3d" xmlns:o="urn:schemas-microsoft-com:office:office" xmlns:r="http://schemas.openxmlformats.org/officeDocument/2006/relationships" xmlns:m="http://schemas.openxmlformats.org/officeDocument/2006/math" xmlns:v="urn:schemas-microsoft-com:vml" xmlns:wp14="http://schemas.microsoft.com/office/word/2010/wordprocessingDrawing" xmlns:wp="http://schemas.openxmlformats.org/drawingml/2006/wordprocessingDrawing" xmlns:w10="urn:schemas-microsoft-com:office:word" xmlns:w="http://schemas.openxmlformats.org/wordprocessingml/2006/main" xmlns:w14="http://schemas.microsoft.com/office/word/2010/wordml" xmlns:w15="http://schemas.microsoft.com/office/word/2012/wordml" xmlns:w16cid="http://schemas.microsoft.com/office/word/2016/wordml/cid" xmlns:w16se="http://schemas.microsoft.com/office/word/2015/wordml/symex" xmlns:wpg="http://schemas.microsoft.com/office/word/2010/wordprocessingGroup" xmlns:wpi="http://schemas.microsoft.com/office/word/2010/wordprocessingInk" xmlns:wne="http://schemas.microsoft.com/office/word/2006/wordml" xmlns:wps="http://schemas.microsoft.com/office/word/2010/wordprocessingShape" mc:Ignorable="w14 w15 w16se w16cid wp14">
+<w:document xmlns:wpc="http://schemas.microsoft.com/office/word/2010/wordprocessingCanvas" xmlns:cx="http://schemas.microsoft.com/office/drawing/2014/chartex" xmlns:cx1="http://schemas.microsoft.com/office/drawing/2015/9/8/chartex" xmlns:cx2="http://schemas.microsoft.com/office/drawing/2015/10/21/chartex" xmlns:cx3="http://schemas.microsoft.com/office/drawing/2016/5/9/chartex" xmlns:cx4="http://schemas.microsoft.com/office/drawing/2016/5/10/chartex" xmlns:cx5="http://schemas.microsoft.com/office/drawing/2016/5/11/chartex" xmlns:cx6="http://schemas.microsoft.com/office/drawing/2016/5/12/chartex" xmlns:cx7="http://schemas.microsoft.com/office/drawing/2016/5/13/chartex" xmlns:cx8="http://schemas.microsoft.com/office/drawing/2016/5/14/chartex" xmlns:mc="http://schemas.openxmlformats.org/markup-compatibility/2006" xmlns:aink="http://schemas.microsoft.com/office/drawing/2016/ink" xmlns:am3d="http://schemas.microsoft.com/office/drawing/2017/model3d" xmlns:o="urn:schemas-microsoft-com:office:office" xmlns:r="http://schemas.openxmlformats.org/officeDocument/2006/relationships" xmlns:m="http://schemas.openxmlformats.org/officeDocument/2006/math" xmlns:v="urn:schemas-microsoft-com:vml" xmlns:wp14="http://schemas.microsoft.com/office/word/2010/wordprocessingDrawing" xmlns:wp="http://schemas.openxmlformats.org/drawingml/2006/wordprocessingDrawing" xmlns:w10="urn:schemas-microsoft-com:office:word" xmlns:w="http://schemas.openxmlformats.org/wordprocessingml/2006/main" xmlns:w14="http://schemas.microsoft.com/office/word/2010/wordml" xmlns:w15="http://schemas.microsoft.com/office/word/2012/wordml" xmlns:w16cex="http://schemas.microsoft.com/office/word/2018/wordml/cex" xmlns:w16cid="http://schemas.microsoft.com/office/word/2016/wordml/cid" xmlns:w16="http://schemas.microsoft.com/office/word/2018/wordml" xmlns:w16se="http://schemas.microsoft.com/office/word/2015/wordml/symex" xmlns:wpg="http://schemas.microsoft.com/office/word/2010/wordprocessingGroup" xmlns:wpi="http://schemas.microsoft.com/office/word/2010/wordprocessingInk" xmlns:wne="http://schemas.microsoft.com/office/word/2006/wordml" xmlns:wps="http://schemas.microsoft.com/office/word/2010/wordprocessingShape" mc:Ignorable="w14 w15 w16se w16cid w16 w16cex wp14">
   <w:body>
     <w:p>
       <w:pPr>
@@ -12,8 +12,6 @@
           <w:szCs w:val="20"/>
         </w:rPr>
       </w:pPr>
-      <w:bookmarkStart w:id="0" w:name="_GoBack"/>
-      <w:bookmarkEnd w:id="0"/>
       <w:r>
         <w:rPr>
           <w:rFonts w:ascii="Book Antiqua" w:hAnsi="Book Antiqua"/>
@@ -140,27 +138,7 @@
           <w:sz w:val="20"/>
           <w:szCs w:val="20"/>
         </w:rPr>
-        <w:t xml:space="preserve">Give a sufficient yet succinct answer for each </w:t>
-      </w:r>
-      <w:proofErr w:type="gramStart"/>
-      <w:r>
-        <w:rPr>
-          <w:rFonts w:ascii="Book Antiqua" w:hAnsi="Book Antiqua"/>
-          <w:b/>
-          <w:sz w:val="20"/>
-          <w:szCs w:val="20"/>
-        </w:rPr>
-        <w:t>question, and</w:t>
-      </w:r>
-      <w:proofErr w:type="gramEnd"/>
-      <w:r>
-        <w:rPr>
-          <w:rFonts w:ascii="Book Antiqua" w:hAnsi="Book Antiqua"/>
-          <w:b/>
-          <w:sz w:val="20"/>
-          <w:szCs w:val="20"/>
-        </w:rPr>
-        <w:t xml:space="preserve"> show figures / tables / graphs on this same sheet when appropriate or explicitly requested.</w:t>
+        <w:t>Give a sufficient yet succinct answer for each question, and show figures / tables / graphs on this same sheet when appropriate or explicitly requested.</w:t>
       </w:r>
       <w:r>
         <w:rPr>
@@ -1031,24 +1009,7 @@
           <w:szCs w:val="20"/>
         </w:rPr>
         <w:tab/>
-      </w:r>
-      <w:proofErr w:type="gramStart"/>
-      <w:r>
-        <w:rPr>
-          <w:rFonts w:ascii="Book Antiqua" w:hAnsi="Book Antiqua"/>
-          <w:sz w:val="20"/>
-          <w:szCs w:val="20"/>
-        </w:rPr>
-        <w:t>Yes</w:t>
-      </w:r>
-      <w:proofErr w:type="gramEnd"/>
-      <w:r>
-        <w:rPr>
-          <w:rFonts w:ascii="Book Antiqua" w:hAnsi="Book Antiqua"/>
-          <w:sz w:val="20"/>
-          <w:szCs w:val="20"/>
-        </w:rPr>
-        <w:t xml:space="preserve"> the standard deviation is wide and describes the major difference between the 1</w:t>
+        <w:t>Yes the standard deviation is wide and describes the major difference between the 1</w:t>
       </w:r>
       <w:r>
         <w:rPr>
@@ -1497,27 +1458,47 @@
           <w:szCs w:val="20"/>
         </w:rPr>
         <w:tab/>
-        <w:t xml:space="preserve">Harry potter and transformers are way higher </w:t>
-      </w:r>
-      <w:proofErr w:type="spellStart"/>
-      <w:proofErr w:type="gramStart"/>
-      <w:r>
-        <w:rPr>
-          <w:rFonts w:ascii="Book Antiqua" w:hAnsi="Book Antiqua"/>
-          <w:sz w:val="20"/>
-          <w:szCs w:val="20"/>
-        </w:rPr>
-        <w:t>then</w:t>
-      </w:r>
-      <w:proofErr w:type="spellEnd"/>
-      <w:proofErr w:type="gramEnd"/>
-      <w:r>
-        <w:rPr>
-          <w:rFonts w:ascii="Book Antiqua" w:hAnsi="Book Antiqua"/>
-          <w:sz w:val="20"/>
-          <w:szCs w:val="20"/>
-        </w:rPr>
-        <w:t xml:space="preserve"> the norm and should be considered an outlier.</w:t>
+        <w:t xml:space="preserve">Harry </w:t>
+      </w:r>
+      <w:r>
+        <w:rPr>
+          <w:rFonts w:ascii="Book Antiqua" w:hAnsi="Book Antiqua"/>
+          <w:sz w:val="20"/>
+          <w:szCs w:val="20"/>
+        </w:rPr>
+        <w:t xml:space="preserve">Potter </w:t>
+      </w:r>
+      <w:r>
+        <w:rPr>
+          <w:rFonts w:ascii="Book Antiqua" w:hAnsi="Book Antiqua"/>
+          <w:sz w:val="20"/>
+          <w:szCs w:val="20"/>
+        </w:rPr>
+        <w:t>is</w:t>
+      </w:r>
+      <w:r>
+        <w:rPr>
+          <w:rFonts w:ascii="Book Antiqua" w:hAnsi="Book Antiqua"/>
+          <w:sz w:val="20"/>
+          <w:szCs w:val="20"/>
+        </w:rPr>
+        <w:t xml:space="preserve"> way higher th</w:t>
+      </w:r>
+      <w:r>
+        <w:rPr>
+          <w:rFonts w:ascii="Book Antiqua" w:hAnsi="Book Antiqua"/>
+          <w:sz w:val="20"/>
+          <w:szCs w:val="20"/>
+        </w:rPr>
+        <w:t>a</w:t>
+      </w:r>
+      <w:r>
+        <w:rPr>
+          <w:rFonts w:ascii="Book Antiqua" w:hAnsi="Book Antiqua"/>
+          <w:sz w:val="20"/>
+          <w:szCs w:val="20"/>
+        </w:rPr>
+        <w:t>n the norm and should be considered an outlier.</w:t>
       </w:r>
     </w:p>
     <w:p>
@@ -1758,6 +1739,33 @@
           <w:szCs w:val="20"/>
         </w:rPr>
         <w:tab/>
+      </w:r>
+      <w:r>
+        <w:rPr>
+          <w:rFonts w:ascii="Book Antiqua" w:hAnsi="Book Antiqua"/>
+          <w:sz w:val="20"/>
+          <w:szCs w:val="20"/>
+        </w:rPr>
+        <w:t>There are positive correlations between all of the variables and total gross sales, meaning they have relation in some capacity.</w:t>
+      </w:r>
+    </w:p>
+    <w:p>
+      <w:pPr>
+        <w:spacing w:after="0" w:line="240" w:lineRule="auto"/>
+        <w:rPr>
+          <w:rFonts w:ascii="Book Antiqua" w:hAnsi="Book Antiqua"/>
+          <w:sz w:val="20"/>
+          <w:szCs w:val="20"/>
+        </w:rPr>
+      </w:pPr>
+      <w:r>
+        <w:rPr>
+          <w:rFonts w:ascii="Book Antiqua" w:hAnsi="Book Antiqua"/>
+          <w:sz w:val="20"/>
+          <w:szCs w:val="20"/>
+        </w:rPr>
+        <w:tab/>
+        <w:t>Opening Gross sales would be the greatest indicator</w:t>
       </w:r>
     </w:p>
     <w:p>
@@ -2517,25 +2525,7 @@
           <w:sz w:val="20"/>
           <w:szCs w:val="20"/>
         </w:rPr>
-        <w:t xml:space="preserve">”. </w:t>
-      </w:r>
-      <w:proofErr w:type="gramStart"/>
-      <w:r>
-        <w:rPr>
-          <w:rFonts w:ascii="Book Antiqua" w:hAnsi="Book Antiqua"/>
-          <w:sz w:val="20"/>
-          <w:szCs w:val="20"/>
-        </w:rPr>
-        <w:t>So</w:t>
-      </w:r>
-      <w:proofErr w:type="gramEnd"/>
-      <w:r>
-        <w:rPr>
-          <w:rFonts w:ascii="Book Antiqua" w:hAnsi="Book Antiqua"/>
-          <w:sz w:val="20"/>
-          <w:szCs w:val="20"/>
-        </w:rPr>
-        <w:t xml:space="preserve"> the first thing in your “</w:t>
+        <w:t>”. So the first thing in your “</w:t>
       </w:r>
       <w:r>
         <w:rPr>
@@ -2703,7 +2693,6 @@
         </w:rPr>
         <w:t xml:space="preserve"> function </w:t>
       </w:r>
-      <w:proofErr w:type="gramStart"/>
       <w:r>
         <w:rPr>
           <w:rFonts w:ascii="Book Antiqua" w:hAnsi="Book Antiqua"/>
@@ -2714,7 +2703,6 @@
         </w:rPr>
         <w:t>head( )</w:t>
       </w:r>
-      <w:proofErr w:type="gramEnd"/>
       <w:r>
         <w:rPr>
           <w:rFonts w:ascii="Book Antiqua" w:hAnsi="Book Antiqua"/>
@@ -2877,30 +2865,7 @@
           <w:sz w:val="20"/>
           <w:szCs w:val="20"/>
         </w:rPr>
-        <w:lastRenderedPageBreak/>
-        <w:t xml:space="preserve">Hint: if you are unsure about how to use the </w:t>
-      </w:r>
-      <w:proofErr w:type="gramStart"/>
-      <w:r>
-        <w:rPr>
-          <w:rFonts w:ascii="Book Antiqua" w:hAnsi="Book Antiqua"/>
-          <w:i/>
-          <w:iCs/>
-          <w:sz w:val="20"/>
-          <w:szCs w:val="20"/>
-        </w:rPr>
-        <w:t>head( )</w:t>
-      </w:r>
-      <w:proofErr w:type="gramEnd"/>
-      <w:r>
-        <w:rPr>
-          <w:rFonts w:ascii="Book Antiqua" w:hAnsi="Book Antiqua"/>
-          <w:i/>
-          <w:iCs/>
-          <w:sz w:val="20"/>
-          <w:szCs w:val="20"/>
-        </w:rPr>
-        <w:t xml:space="preserve"> function, you can use the help( ) function to learn more about the head( ) function.</w:t>
+        <w:t>Hint: if you are unsure about how to use the head( ) function, you can use the help( ) function to learn more about the head( ) function.</w:t>
       </w:r>
       <w:r>
         <w:rPr>
@@ -2944,43 +2909,7 @@
           <w:sz w:val="20"/>
           <w:szCs w:val="20"/>
         </w:rPr>
-        <w:t xml:space="preserve">colleges &lt;- </w:t>
-      </w:r>
-      <w:proofErr w:type="gramStart"/>
-      <w:r>
-        <w:rPr>
-          <w:rFonts w:ascii="Book Antiqua" w:hAnsi="Book Antiqua"/>
-          <w:sz w:val="20"/>
-          <w:szCs w:val="20"/>
-        </w:rPr>
-        <w:t>read.csv(</w:t>
-      </w:r>
-      <w:proofErr w:type="gramEnd"/>
-      <w:r>
-        <w:rPr>
-          <w:rFonts w:ascii="Book Antiqua" w:hAnsi="Book Antiqua"/>
-          <w:sz w:val="20"/>
-          <w:szCs w:val="20"/>
-        </w:rPr>
-        <w:t xml:space="preserve">"Colleges.csv", header=TRUE, </w:t>
-      </w:r>
-      <w:proofErr w:type="spellStart"/>
-      <w:r>
-        <w:rPr>
-          <w:rFonts w:ascii="Book Antiqua" w:hAnsi="Book Antiqua"/>
-          <w:sz w:val="20"/>
-          <w:szCs w:val="20"/>
-        </w:rPr>
-        <w:t>sep</w:t>
-      </w:r>
-      <w:proofErr w:type="spellEnd"/>
-      <w:r>
-        <w:rPr>
-          <w:rFonts w:ascii="Book Antiqua" w:hAnsi="Book Antiqua"/>
-          <w:sz w:val="20"/>
-          <w:szCs w:val="20"/>
-        </w:rPr>
-        <w:t>=",")</w:t>
+        <w:t>colleges &lt;- read.csv("Colleges.csv", header=TRUE, sep=",")</w:t>
       </w:r>
     </w:p>
     <w:p>
@@ -3021,34 +2950,14 @@
           <w:szCs w:val="20"/>
         </w:rPr>
       </w:pPr>
-      <w:proofErr w:type="spellStart"/>
-      <w:r>
-        <w:rPr>
-          <w:rFonts w:ascii="Book Antiqua" w:hAnsi="Book Antiqua"/>
-          <w:sz w:val="20"/>
-          <w:szCs w:val="20"/>
-        </w:rPr>
-        <w:t>YearFounded</w:t>
-      </w:r>
-      <w:proofErr w:type="spellEnd"/>
-      <w:r>
-        <w:rPr>
-          <w:rFonts w:ascii="Book Antiqua" w:hAnsi="Book Antiqua"/>
-          <w:sz w:val="20"/>
-          <w:szCs w:val="20"/>
-        </w:rPr>
-        <w:t xml:space="preserve"> Tuition </w:t>
-      </w:r>
-      <w:proofErr w:type="spellStart"/>
-      <w:r>
-        <w:rPr>
-          <w:rFonts w:ascii="Book Antiqua" w:hAnsi="Book Antiqua"/>
-          <w:sz w:val="20"/>
-          <w:szCs w:val="20"/>
-        </w:rPr>
-        <w:t>GraduateRate</w:t>
-      </w:r>
-      <w:proofErr w:type="spellEnd"/>
+      <w:r>
+        <w:rPr>
+          <w:rFonts w:ascii="Book Antiqua" w:hAnsi="Book Antiqua"/>
+          <w:sz w:val="20"/>
+          <w:szCs w:val="20"/>
+        </w:rPr>
+        <w:t>YearFounded Tuition GraduateRate</w:t>
+      </w:r>
     </w:p>
     <w:p>
       <w:pPr>
@@ -3527,8 +3436,6 @@
         </w:rPr>
         <w:t xml:space="preserve"> and assign the result to a new variable called “</w:t>
       </w:r>
-      <w:proofErr w:type="spellStart"/>
-      <w:proofErr w:type="gramStart"/>
       <w:r>
         <w:rPr>
           <w:rFonts w:ascii="Book Antiqua" w:hAnsi="Book Antiqua"/>
@@ -3539,8 +3446,6 @@
         </w:rPr>
         <w:t>tu.median</w:t>
       </w:r>
-      <w:proofErr w:type="spellEnd"/>
-      <w:proofErr w:type="gramEnd"/>
       <w:r>
         <w:rPr>
           <w:rFonts w:ascii="Book Antiqua" w:hAnsi="Book Antiqua"/>
@@ -3633,25 +3538,7 @@
           <w:sz w:val="20"/>
           <w:szCs w:val="20"/>
         </w:rPr>
-        <w:t>average &lt;- mean(</w:t>
-      </w:r>
-      <w:proofErr w:type="spellStart"/>
-      <w:r>
-        <w:rPr>
-          <w:rFonts w:ascii="Book Antiqua" w:hAnsi="Book Antiqua"/>
-          <w:sz w:val="20"/>
-          <w:szCs w:val="20"/>
-        </w:rPr>
-        <w:t>colleges$Tuition</w:t>
-      </w:r>
-      <w:proofErr w:type="spellEnd"/>
-      <w:r>
-        <w:rPr>
-          <w:rFonts w:ascii="Book Antiqua" w:hAnsi="Book Antiqua"/>
-          <w:sz w:val="20"/>
-          <w:szCs w:val="20"/>
-        </w:rPr>
-        <w:t>)</w:t>
+        <w:t>average &lt;- mean(colleges$Tuition)</w:t>
       </w:r>
     </w:p>
     <w:p>
@@ -3664,43 +3551,13 @@
           <w:szCs w:val="20"/>
         </w:rPr>
       </w:pPr>
-      <w:proofErr w:type="spellStart"/>
-      <w:proofErr w:type="gramStart"/>
-      <w:r>
-        <w:rPr>
-          <w:rFonts w:ascii="Book Antiqua" w:hAnsi="Book Antiqua"/>
-          <w:sz w:val="20"/>
-          <w:szCs w:val="20"/>
-        </w:rPr>
-        <w:t>tu.median</w:t>
-      </w:r>
-      <w:proofErr w:type="spellEnd"/>
-      <w:proofErr w:type="gramEnd"/>
-      <w:r>
-        <w:rPr>
-          <w:rFonts w:ascii="Book Antiqua" w:hAnsi="Book Antiqua"/>
-          <w:sz w:val="20"/>
-          <w:szCs w:val="20"/>
-        </w:rPr>
-        <w:t xml:space="preserve"> &lt;- median(</w:t>
-      </w:r>
-      <w:proofErr w:type="spellStart"/>
-      <w:r>
-        <w:rPr>
-          <w:rFonts w:ascii="Book Antiqua" w:hAnsi="Book Antiqua"/>
-          <w:sz w:val="20"/>
-          <w:szCs w:val="20"/>
-        </w:rPr>
-        <w:t>colleges$Tuition</w:t>
-      </w:r>
-      <w:proofErr w:type="spellEnd"/>
-      <w:r>
-        <w:rPr>
-          <w:rFonts w:ascii="Book Antiqua" w:hAnsi="Book Antiqua"/>
-          <w:sz w:val="20"/>
-          <w:szCs w:val="20"/>
-        </w:rPr>
-        <w:t>)</w:t>
+      <w:r>
+        <w:rPr>
+          <w:rFonts w:ascii="Book Antiqua" w:hAnsi="Book Antiqua"/>
+          <w:sz w:val="20"/>
+          <w:szCs w:val="20"/>
+        </w:rPr>
+        <w:t>tu.median &lt;- median(colleges$Tuition)</w:t>
       </w:r>
     </w:p>
     <w:p>
@@ -3751,18 +3608,180 @@
           <w:szCs w:val="20"/>
         </w:rPr>
       </w:pPr>
-      <w:proofErr w:type="spellStart"/>
-      <w:proofErr w:type="gramStart"/>
-      <w:r>
-        <w:rPr>
-          <w:rFonts w:ascii="Book Antiqua" w:hAnsi="Book Antiqua"/>
-          <w:sz w:val="20"/>
-          <w:szCs w:val="20"/>
-        </w:rPr>
-        <w:t>tu.median</w:t>
-      </w:r>
-      <w:proofErr w:type="spellEnd"/>
-      <w:proofErr w:type="gramEnd"/>
+      <w:r>
+        <w:rPr>
+          <w:rFonts w:ascii="Book Antiqua" w:hAnsi="Book Antiqua"/>
+          <w:sz w:val="20"/>
+          <w:szCs w:val="20"/>
+        </w:rPr>
+        <w:t xml:space="preserve">tu.median </w:t>
+      </w:r>
+      <w:r>
+        <w:rPr>
+          <w:rFonts w:ascii="Book Antiqua" w:hAnsi="Book Antiqua"/>
+          <w:sz w:val="20"/>
+          <w:szCs w:val="20"/>
+        </w:rPr>
+        <w:t>33005</w:t>
+      </w:r>
+      <w:r>
+        <w:rPr>
+          <w:rFonts w:ascii="Book Antiqua" w:hAnsi="Book Antiqua"/>
+          <w:sz w:val="20"/>
+          <w:szCs w:val="20"/>
+        </w:rPr>
+        <w:t>L</w:t>
+      </w:r>
+    </w:p>
+    <w:p>
+      <w:pPr>
+        <w:spacing w:after="0" w:line="240" w:lineRule="auto"/>
+        <w:ind w:firstLine="720"/>
+        <w:rPr>
+          <w:rFonts w:ascii="Book Antiqua" w:hAnsi="Book Antiqua"/>
+          <w:sz w:val="20"/>
+          <w:szCs w:val="20"/>
+        </w:rPr>
+      </w:pPr>
+    </w:p>
+    <w:p>
+      <w:pPr>
+        <w:spacing w:after="0" w:line="240" w:lineRule="auto"/>
+        <w:ind w:firstLine="720"/>
+        <w:rPr>
+          <w:rFonts w:ascii="Book Antiqua" w:hAnsi="Book Antiqua"/>
+          <w:sz w:val="20"/>
+          <w:szCs w:val="20"/>
+        </w:rPr>
+      </w:pPr>
+      <w:r>
+        <w:rPr>
+          <w:rFonts w:ascii="Book Antiqua" w:hAnsi="Book Antiqua"/>
+          <w:sz w:val="20"/>
+          <w:szCs w:val="20"/>
+        </w:rPr>
+        <w:t>they are not equal and the median is bigger skewed to the left because the numbers lean more on the lower end of the Median then the higher end.</w:t>
+      </w:r>
+    </w:p>
+    <w:p>
+      <w:pPr>
+        <w:spacing w:after="0" w:line="240" w:lineRule="auto"/>
+        <w:rPr>
+          <w:rFonts w:ascii="Book Antiqua" w:hAnsi="Book Antiqua"/>
+          <w:sz w:val="20"/>
+          <w:szCs w:val="20"/>
+        </w:rPr>
+      </w:pPr>
+    </w:p>
+    <w:p>
+      <w:pPr>
+        <w:spacing w:after="0" w:line="240" w:lineRule="auto"/>
+        <w:rPr>
+          <w:rFonts w:ascii="Book Antiqua" w:hAnsi="Book Antiqua"/>
+          <w:sz w:val="20"/>
+          <w:szCs w:val="20"/>
+        </w:rPr>
+      </w:pPr>
+    </w:p>
+    <w:p>
+      <w:pPr>
+        <w:spacing w:after="0" w:line="240" w:lineRule="auto"/>
+        <w:rPr>
+          <w:rFonts w:ascii="Book Antiqua" w:hAnsi="Book Antiqua"/>
+          <w:sz w:val="20"/>
+          <w:szCs w:val="20"/>
+        </w:rPr>
+      </w:pPr>
+    </w:p>
+    <w:p>
+      <w:pPr>
+        <w:spacing w:after="0" w:line="240" w:lineRule="auto"/>
+        <w:rPr>
+          <w:rFonts w:ascii="Book Antiqua" w:hAnsi="Book Antiqua"/>
+          <w:sz w:val="20"/>
+          <w:szCs w:val="20"/>
+        </w:rPr>
+      </w:pPr>
+    </w:p>
+    <w:p>
+      <w:pPr>
+        <w:spacing w:after="0" w:line="240" w:lineRule="auto"/>
+        <w:rPr>
+          <w:rFonts w:ascii="Book Antiqua" w:hAnsi="Book Antiqua"/>
+          <w:sz w:val="20"/>
+          <w:szCs w:val="20"/>
+        </w:rPr>
+      </w:pPr>
+    </w:p>
+    <w:p>
+      <w:pPr>
+        <w:spacing w:after="0" w:line="240" w:lineRule="auto"/>
+        <w:rPr>
+          <w:rFonts w:ascii="Book Antiqua" w:hAnsi="Book Antiqua"/>
+          <w:sz w:val="20"/>
+          <w:szCs w:val="20"/>
+        </w:rPr>
+      </w:pPr>
+      <w:r>
+        <w:rPr>
+          <w:rFonts w:ascii="Book Antiqua" w:hAnsi="Book Antiqua"/>
+          <w:sz w:val="20"/>
+          <w:szCs w:val="20"/>
+        </w:rPr>
+        <w:t>2.3</w:t>
+      </w:r>
+      <w:r>
+        <w:rPr>
+          <w:rFonts w:ascii="Book Antiqua" w:hAnsi="Book Antiqua"/>
+          <w:sz w:val="20"/>
+          <w:szCs w:val="20"/>
+        </w:rPr>
+        <w:tab/>
+      </w:r>
+      <w:r>
+        <w:rPr>
+          <w:rFonts w:ascii="Book Antiqua" w:hAnsi="Book Antiqua"/>
+          <w:sz w:val="20"/>
+          <w:szCs w:val="20"/>
+        </w:rPr>
+        <w:t xml:space="preserve">This time, compute the </w:t>
+      </w:r>
+      <w:r>
+        <w:rPr>
+          <w:rFonts w:ascii="Book Antiqua" w:hAnsi="Book Antiqua"/>
+          <w:b/>
+          <w:bCs/>
+          <w:sz w:val="20"/>
+          <w:szCs w:val="20"/>
+        </w:rPr>
+        <w:t>skewness</w:t>
+      </w:r>
+      <w:r>
+        <w:rPr>
+          <w:rFonts w:ascii="Book Antiqua" w:hAnsi="Book Antiqua"/>
+          <w:sz w:val="20"/>
+          <w:szCs w:val="20"/>
+        </w:rPr>
+        <w:t xml:space="preserve"> numerical measure </w:t>
+      </w:r>
+      <w:r>
+        <w:rPr>
+          <w:rFonts w:ascii="Book Antiqua" w:hAnsi="Book Antiqua"/>
+          <w:sz w:val="20"/>
+          <w:szCs w:val="20"/>
+        </w:rPr>
+        <w:t xml:space="preserve">on </w:t>
+      </w:r>
+      <w:r>
+        <w:rPr>
+          <w:rFonts w:ascii="Book Antiqua" w:hAnsi="Book Antiqua"/>
+          <w:b/>
+          <w:bCs/>
+          <w:sz w:val="20"/>
+          <w:szCs w:val="20"/>
+        </w:rPr>
+        <w:t>Tuition</w:t>
+      </w:r>
       <w:r>
         <w:rPr>
           <w:rFonts w:ascii="Book Antiqua" w:hAnsi="Book Antiqua"/>
@@ -3777,16 +3796,304 @@
           <w:sz w:val="20"/>
           <w:szCs w:val="20"/>
         </w:rPr>
-        <w:t>33005</w:t>
-      </w:r>
-      <w:r>
-        <w:rPr>
-          <w:rFonts w:ascii="Book Antiqua" w:hAnsi="Book Antiqua"/>
-          <w:sz w:val="20"/>
-          <w:szCs w:val="20"/>
-        </w:rPr>
-        <w:t>L</w:t>
-      </w:r>
+        <w:t xml:space="preserve">by using the </w:t>
+      </w:r>
+      <w:r>
+        <w:rPr>
+          <w:rFonts w:ascii="Book Antiqua" w:hAnsi="Book Antiqua"/>
+          <w:b/>
+          <w:bCs/>
+          <w:sz w:val="20"/>
+          <w:szCs w:val="20"/>
+        </w:rPr>
+        <w:t>Skew( )</w:t>
+      </w:r>
+      <w:r>
+        <w:rPr>
+          <w:rFonts w:ascii="Book Antiqua" w:hAnsi="Book Antiqua"/>
+          <w:sz w:val="20"/>
+          <w:szCs w:val="20"/>
+        </w:rPr>
+        <w:t xml:space="preserve"> function </w:t>
+      </w:r>
+      <w:r>
+        <w:rPr>
+          <w:rFonts w:ascii="Book Antiqua" w:hAnsi="Book Antiqua"/>
+          <w:sz w:val="20"/>
+          <w:szCs w:val="20"/>
+        </w:rPr>
+        <w:t>available</w:t>
+      </w:r>
+      <w:r>
+        <w:rPr>
+          <w:rFonts w:ascii="Book Antiqua" w:hAnsi="Book Antiqua"/>
+          <w:sz w:val="20"/>
+          <w:szCs w:val="20"/>
+        </w:rPr>
+        <w:t xml:space="preserve"> in an external package called </w:t>
+      </w:r>
+      <w:r>
+        <w:rPr>
+          <w:rFonts w:ascii="Book Antiqua" w:hAnsi="Book Antiqua"/>
+          <w:sz w:val="20"/>
+          <w:szCs w:val="20"/>
+        </w:rPr>
+        <w:t>“</w:t>
+      </w:r>
+      <w:r>
+        <w:rPr>
+          <w:rFonts w:ascii="Book Antiqua" w:hAnsi="Book Antiqua"/>
+          <w:b/>
+          <w:bCs/>
+          <w:sz w:val="20"/>
+          <w:szCs w:val="20"/>
+        </w:rPr>
+        <w:t>DescTools</w:t>
+      </w:r>
+      <w:r>
+        <w:rPr>
+          <w:rFonts w:ascii="Book Antiqua" w:hAnsi="Book Antiqua"/>
+          <w:sz w:val="20"/>
+          <w:szCs w:val="20"/>
+        </w:rPr>
+        <w:t xml:space="preserve">”. </w:t>
+      </w:r>
+      <w:r>
+        <w:rPr>
+          <w:rFonts w:ascii="Book Antiqua" w:hAnsi="Book Antiqua"/>
+          <w:sz w:val="20"/>
+          <w:szCs w:val="20"/>
+        </w:rPr>
+        <w:t xml:space="preserve">Install the package first and attach it to your current RStudio session. Then run the </w:t>
+      </w:r>
+      <w:r>
+        <w:rPr>
+          <w:rFonts w:ascii="Book Antiqua" w:hAnsi="Book Antiqua"/>
+          <w:b/>
+          <w:bCs/>
+          <w:sz w:val="20"/>
+          <w:szCs w:val="20"/>
+        </w:rPr>
+        <w:t>Skew( )</w:t>
+      </w:r>
+      <w:r>
+        <w:rPr>
+          <w:rFonts w:ascii="Book Antiqua" w:hAnsi="Book Antiqua"/>
+          <w:sz w:val="20"/>
+          <w:szCs w:val="20"/>
+        </w:rPr>
+        <w:t xml:space="preserve"> function on </w:t>
+      </w:r>
+      <w:r>
+        <w:rPr>
+          <w:rFonts w:ascii="Book Antiqua" w:hAnsi="Book Antiqua"/>
+          <w:b/>
+          <w:bCs/>
+          <w:sz w:val="20"/>
+          <w:szCs w:val="20"/>
+        </w:rPr>
+        <w:t>Tuition</w:t>
+      </w:r>
+      <w:r>
+        <w:rPr>
+          <w:rFonts w:ascii="Book Antiqua" w:hAnsi="Book Antiqua"/>
+          <w:sz w:val="20"/>
+          <w:szCs w:val="20"/>
+        </w:rPr>
+        <w:t xml:space="preserve"> with</w:t>
+      </w:r>
+      <w:r>
+        <w:rPr>
+          <w:rFonts w:ascii="Book Antiqua" w:hAnsi="Book Antiqua"/>
+          <w:sz w:val="20"/>
+          <w:szCs w:val="20"/>
+        </w:rPr>
+        <w:t xml:space="preserve"> the optional argument </w:t>
+      </w:r>
+      <w:r>
+        <w:rPr>
+          <w:rFonts w:ascii="Book Antiqua" w:hAnsi="Book Antiqua"/>
+          <w:b/>
+          <w:bCs/>
+          <w:sz w:val="20"/>
+          <w:szCs w:val="20"/>
+        </w:rPr>
+        <w:t>method = 2</w:t>
+      </w:r>
+      <w:r>
+        <w:rPr>
+          <w:rFonts w:ascii="Book Antiqua" w:hAnsi="Book Antiqua"/>
+          <w:sz w:val="20"/>
+          <w:szCs w:val="20"/>
+        </w:rPr>
+        <w:t xml:space="preserve"> </w:t>
+      </w:r>
+      <w:r>
+        <w:rPr>
+          <w:rFonts w:ascii="Book Antiqua" w:hAnsi="Book Antiqua"/>
+          <w:sz w:val="20"/>
+          <w:szCs w:val="20"/>
+        </w:rPr>
+        <w:t>and assign it to a new variable called “</w:t>
+      </w:r>
+      <w:r>
+        <w:rPr>
+          <w:rFonts w:ascii="Book Antiqua" w:hAnsi="Book Antiqua"/>
+          <w:b/>
+          <w:bCs/>
+          <w:sz w:val="20"/>
+          <w:szCs w:val="20"/>
+        </w:rPr>
+        <w:t>skewness</w:t>
+      </w:r>
+      <w:r>
+        <w:rPr>
+          <w:rFonts w:ascii="Book Antiqua" w:hAnsi="Book Antiqua"/>
+          <w:sz w:val="20"/>
+          <w:szCs w:val="20"/>
+        </w:rPr>
+        <w:t>”</w:t>
+      </w:r>
+      <w:r>
+        <w:rPr>
+          <w:rFonts w:ascii="Book Antiqua" w:hAnsi="Book Antiqua"/>
+          <w:sz w:val="20"/>
+          <w:szCs w:val="20"/>
+        </w:rPr>
+        <w:t xml:space="preserve">. </w:t>
+      </w:r>
+      <w:r>
+        <w:rPr>
+          <w:rFonts w:ascii="Book Antiqua" w:hAnsi="Book Antiqua"/>
+          <w:sz w:val="20"/>
+          <w:szCs w:val="20"/>
+        </w:rPr>
+        <w:t xml:space="preserve">Run the variable </w:t>
+      </w:r>
+      <w:r>
+        <w:rPr>
+          <w:rFonts w:ascii="Book Antiqua" w:hAnsi="Book Antiqua"/>
+          <w:b/>
+          <w:bCs/>
+          <w:sz w:val="20"/>
+          <w:szCs w:val="20"/>
+        </w:rPr>
+        <w:t>skewness</w:t>
+      </w:r>
+      <w:r>
+        <w:rPr>
+          <w:rFonts w:ascii="Book Antiqua" w:hAnsi="Book Antiqua"/>
+          <w:sz w:val="20"/>
+          <w:szCs w:val="20"/>
+        </w:rPr>
+        <w:t xml:space="preserve"> and show the result. </w:t>
+      </w:r>
+      <w:r>
+        <w:rPr>
+          <w:rFonts w:ascii="Book Antiqua" w:hAnsi="Book Antiqua"/>
+          <w:sz w:val="20"/>
+          <w:szCs w:val="20"/>
+        </w:rPr>
+        <w:t xml:space="preserve">Copy, paste and show all the relevant R commands and results here in the following space. </w:t>
+      </w:r>
+      <w:r>
+        <w:rPr>
+          <w:rFonts w:ascii="Book Antiqua" w:hAnsi="Book Antiqua"/>
+          <w:sz w:val="20"/>
+          <w:szCs w:val="20"/>
+        </w:rPr>
+        <w:t xml:space="preserve">What is the skewness value for </w:t>
+      </w:r>
+      <w:r>
+        <w:rPr>
+          <w:rFonts w:ascii="Book Antiqua" w:hAnsi="Book Antiqua"/>
+          <w:sz w:val="20"/>
+          <w:szCs w:val="20"/>
+        </w:rPr>
+        <w:t xml:space="preserve">Tuition? </w:t>
+      </w:r>
+      <w:r>
+        <w:rPr>
+          <w:rFonts w:ascii="Book Antiqua" w:hAnsi="Book Antiqua"/>
+          <w:sz w:val="20"/>
+          <w:szCs w:val="20"/>
+        </w:rPr>
+        <w:t xml:space="preserve">Is it positive, zero, or negative? How do you interpret it in terms of the skewness of the shape of Tuition? Does it agree with the interpretation you had in part 2.2? </w:t>
+      </w:r>
+      <w:r>
+        <w:rPr>
+          <w:rFonts w:ascii="Book Antiqua" w:hAnsi="Book Antiqua"/>
+          <w:sz w:val="20"/>
+          <w:szCs w:val="20"/>
+        </w:rPr>
+        <w:t>(10 points)</w:t>
+      </w:r>
+    </w:p>
+    <w:p>
+      <w:pPr>
+        <w:spacing w:after="0" w:line="240" w:lineRule="auto"/>
+        <w:rPr>
+          <w:rFonts w:ascii="Book Antiqua" w:hAnsi="Book Antiqua"/>
+          <w:sz w:val="20"/>
+          <w:szCs w:val="20"/>
+        </w:rPr>
+      </w:pPr>
+    </w:p>
+    <w:p>
+      <w:pPr>
+        <w:spacing w:after="0" w:line="240" w:lineRule="auto"/>
+        <w:rPr>
+          <w:rFonts w:ascii="Book Antiqua" w:hAnsi="Book Antiqua"/>
+          <w:sz w:val="20"/>
+          <w:szCs w:val="20"/>
+        </w:rPr>
+      </w:pPr>
+    </w:p>
+    <w:p>
+      <w:pPr>
+        <w:spacing w:after="0" w:line="240" w:lineRule="auto"/>
+        <w:rPr>
+          <w:rFonts w:ascii="Book Antiqua" w:hAnsi="Book Antiqua"/>
+          <w:sz w:val="20"/>
+          <w:szCs w:val="20"/>
+        </w:rPr>
+      </w:pPr>
+    </w:p>
+    <w:p>
+      <w:pPr>
+        <w:spacing w:after="0" w:line="240" w:lineRule="auto"/>
+        <w:rPr>
+          <w:rFonts w:ascii="Book Antiqua" w:hAnsi="Book Antiqua"/>
+          <w:sz w:val="20"/>
+          <w:szCs w:val="20"/>
+        </w:rPr>
+      </w:pPr>
+      <w:r>
+        <w:rPr>
+          <w:rFonts w:ascii="Book Antiqua" w:hAnsi="Book Antiqua"/>
+          <w:sz w:val="20"/>
+          <w:szCs w:val="20"/>
+        </w:rPr>
+        <w:tab/>
+      </w:r>
+      <w:r>
+        <w:rPr>
+          <w:rFonts w:ascii="Book Antiqua" w:hAnsi="Book Antiqua"/>
+          <w:sz w:val="20"/>
+          <w:szCs w:val="20"/>
+        </w:rPr>
+        <w:t>library(DescTools)</w:t>
+      </w:r>
+    </w:p>
+    <w:p>
+      <w:pPr>
+        <w:spacing w:after="0" w:line="240" w:lineRule="auto"/>
+        <w:rPr>
+          <w:rFonts w:ascii="Book Antiqua" w:hAnsi="Book Antiqua"/>
+          <w:sz w:val="20"/>
+          <w:szCs w:val="20"/>
+        </w:rPr>
+      </w:pPr>
     </w:p>
     <w:p>
       <w:pPr>
@@ -3798,547 +4105,13 @@
           <w:szCs w:val="20"/>
         </w:rPr>
       </w:pPr>
-    </w:p>
-    <w:p>
-      <w:pPr>
-        <w:spacing w:after="0" w:line="240" w:lineRule="auto"/>
-        <w:ind w:firstLine="720"/>
-        <w:rPr>
-          <w:rFonts w:ascii="Book Antiqua" w:hAnsi="Book Antiqua"/>
-          <w:sz w:val="20"/>
-          <w:szCs w:val="20"/>
-        </w:rPr>
-      </w:pPr>
-      <w:r>
-        <w:rPr>
-          <w:rFonts w:ascii="Book Antiqua" w:hAnsi="Book Antiqua"/>
-          <w:sz w:val="20"/>
-          <w:szCs w:val="20"/>
-        </w:rPr>
-        <w:t xml:space="preserve">they are not </w:t>
-      </w:r>
-      <w:proofErr w:type="gramStart"/>
-      <w:r>
-        <w:rPr>
-          <w:rFonts w:ascii="Book Antiqua" w:hAnsi="Book Antiqua"/>
-          <w:sz w:val="20"/>
-          <w:szCs w:val="20"/>
-        </w:rPr>
-        <w:t>equal</w:t>
-      </w:r>
-      <w:proofErr w:type="gramEnd"/>
-      <w:r>
-        <w:rPr>
-          <w:rFonts w:ascii="Book Antiqua" w:hAnsi="Book Antiqua"/>
-          <w:sz w:val="20"/>
-          <w:szCs w:val="20"/>
-        </w:rPr>
-        <w:t xml:space="preserve"> and the median is bigger skewed to the left because the numbers lean more on the lower end of the Median then the higher end.</w:t>
-      </w:r>
-    </w:p>
-    <w:p>
-      <w:pPr>
-        <w:spacing w:after="0" w:line="240" w:lineRule="auto"/>
-        <w:rPr>
-          <w:rFonts w:ascii="Book Antiqua" w:hAnsi="Book Antiqua"/>
-          <w:sz w:val="20"/>
-          <w:szCs w:val="20"/>
-        </w:rPr>
-      </w:pPr>
-    </w:p>
-    <w:p>
-      <w:pPr>
-        <w:spacing w:after="0" w:line="240" w:lineRule="auto"/>
-        <w:rPr>
-          <w:rFonts w:ascii="Book Antiqua" w:hAnsi="Book Antiqua"/>
-          <w:sz w:val="20"/>
-          <w:szCs w:val="20"/>
-        </w:rPr>
-      </w:pPr>
-    </w:p>
-    <w:p>
-      <w:pPr>
-        <w:spacing w:after="0" w:line="240" w:lineRule="auto"/>
-        <w:rPr>
-          <w:rFonts w:ascii="Book Antiqua" w:hAnsi="Book Antiqua"/>
-          <w:sz w:val="20"/>
-          <w:szCs w:val="20"/>
-        </w:rPr>
-      </w:pPr>
-    </w:p>
-    <w:p>
-      <w:pPr>
-        <w:spacing w:after="0" w:line="240" w:lineRule="auto"/>
-        <w:rPr>
-          <w:rFonts w:ascii="Book Antiqua" w:hAnsi="Book Antiqua"/>
-          <w:sz w:val="20"/>
-          <w:szCs w:val="20"/>
-        </w:rPr>
-      </w:pPr>
-    </w:p>
-    <w:p>
-      <w:pPr>
-        <w:spacing w:after="0" w:line="240" w:lineRule="auto"/>
-        <w:rPr>
-          <w:rFonts w:ascii="Book Antiqua" w:hAnsi="Book Antiqua"/>
-          <w:sz w:val="20"/>
-          <w:szCs w:val="20"/>
-        </w:rPr>
-      </w:pPr>
-    </w:p>
-    <w:p>
-      <w:pPr>
-        <w:spacing w:after="0" w:line="240" w:lineRule="auto"/>
-        <w:rPr>
-          <w:rFonts w:ascii="Book Antiqua" w:hAnsi="Book Antiqua"/>
-          <w:sz w:val="20"/>
-          <w:szCs w:val="20"/>
-        </w:rPr>
-      </w:pPr>
-      <w:r>
-        <w:rPr>
-          <w:rFonts w:ascii="Book Antiqua" w:hAnsi="Book Antiqua"/>
-          <w:sz w:val="20"/>
-          <w:szCs w:val="20"/>
-        </w:rPr>
-        <w:t>2.3</w:t>
-      </w:r>
-      <w:r>
-        <w:rPr>
-          <w:rFonts w:ascii="Book Antiqua" w:hAnsi="Book Antiqua"/>
-          <w:sz w:val="20"/>
-          <w:szCs w:val="20"/>
-        </w:rPr>
-        <w:tab/>
-      </w:r>
-      <w:r>
-        <w:rPr>
-          <w:rFonts w:ascii="Book Antiqua" w:hAnsi="Book Antiqua"/>
-          <w:sz w:val="20"/>
-          <w:szCs w:val="20"/>
-        </w:rPr>
-        <w:t xml:space="preserve">This time, compute the </w:t>
-      </w:r>
-      <w:r>
-        <w:rPr>
-          <w:rFonts w:ascii="Book Antiqua" w:hAnsi="Book Antiqua"/>
-          <w:b/>
-          <w:bCs/>
-          <w:sz w:val="20"/>
-          <w:szCs w:val="20"/>
-        </w:rPr>
-        <w:t>skewness</w:t>
-      </w:r>
-      <w:r>
-        <w:rPr>
-          <w:rFonts w:ascii="Book Antiqua" w:hAnsi="Book Antiqua"/>
-          <w:sz w:val="20"/>
-          <w:szCs w:val="20"/>
-        </w:rPr>
-        <w:t xml:space="preserve"> numerical measure </w:t>
-      </w:r>
-      <w:r>
-        <w:rPr>
-          <w:rFonts w:ascii="Book Antiqua" w:hAnsi="Book Antiqua"/>
-          <w:sz w:val="20"/>
-          <w:szCs w:val="20"/>
-        </w:rPr>
-        <w:t xml:space="preserve">on </w:t>
-      </w:r>
-      <w:r>
-        <w:rPr>
-          <w:rFonts w:ascii="Book Antiqua" w:hAnsi="Book Antiqua"/>
-          <w:b/>
-          <w:bCs/>
-          <w:sz w:val="20"/>
-          <w:szCs w:val="20"/>
-        </w:rPr>
-        <w:t>Tuition</w:t>
-      </w:r>
-      <w:r>
-        <w:rPr>
-          <w:rFonts w:ascii="Book Antiqua" w:hAnsi="Book Antiqua"/>
-          <w:sz w:val="20"/>
-          <w:szCs w:val="20"/>
-        </w:rPr>
-        <w:t xml:space="preserve"> </w:t>
-      </w:r>
-      <w:r>
-        <w:rPr>
-          <w:rFonts w:ascii="Book Antiqua" w:hAnsi="Book Antiqua"/>
-          <w:sz w:val="20"/>
-          <w:szCs w:val="20"/>
-        </w:rPr>
-        <w:t xml:space="preserve">by using the </w:t>
-      </w:r>
-      <w:proofErr w:type="gramStart"/>
-      <w:r>
-        <w:rPr>
-          <w:rFonts w:ascii="Book Antiqua" w:hAnsi="Book Antiqua"/>
-          <w:b/>
-          <w:bCs/>
-          <w:sz w:val="20"/>
-          <w:szCs w:val="20"/>
-        </w:rPr>
-        <w:t>Skew( )</w:t>
-      </w:r>
-      <w:proofErr w:type="gramEnd"/>
-      <w:r>
-        <w:rPr>
-          <w:rFonts w:ascii="Book Antiqua" w:hAnsi="Book Antiqua"/>
-          <w:sz w:val="20"/>
-          <w:szCs w:val="20"/>
-        </w:rPr>
-        <w:t xml:space="preserve"> function </w:t>
-      </w:r>
-      <w:r>
-        <w:rPr>
-          <w:rFonts w:ascii="Book Antiqua" w:hAnsi="Book Antiqua"/>
-          <w:sz w:val="20"/>
-          <w:szCs w:val="20"/>
-        </w:rPr>
-        <w:t>available</w:t>
-      </w:r>
-      <w:r>
-        <w:rPr>
-          <w:rFonts w:ascii="Book Antiqua" w:hAnsi="Book Antiqua"/>
-          <w:sz w:val="20"/>
-          <w:szCs w:val="20"/>
-        </w:rPr>
-        <w:t xml:space="preserve"> in an external package called </w:t>
-      </w:r>
-      <w:r>
-        <w:rPr>
-          <w:rFonts w:ascii="Book Antiqua" w:hAnsi="Book Antiqua"/>
-          <w:sz w:val="20"/>
-          <w:szCs w:val="20"/>
-        </w:rPr>
-        <w:t>“</w:t>
-      </w:r>
-      <w:proofErr w:type="spellStart"/>
-      <w:r>
-        <w:rPr>
-          <w:rFonts w:ascii="Book Antiqua" w:hAnsi="Book Antiqua"/>
-          <w:b/>
-          <w:bCs/>
-          <w:sz w:val="20"/>
-          <w:szCs w:val="20"/>
-        </w:rPr>
-        <w:t>DescTools</w:t>
-      </w:r>
-      <w:proofErr w:type="spellEnd"/>
-      <w:r>
-        <w:rPr>
-          <w:rFonts w:ascii="Book Antiqua" w:hAnsi="Book Antiqua"/>
-          <w:sz w:val="20"/>
-          <w:szCs w:val="20"/>
-        </w:rPr>
-        <w:t xml:space="preserve">”. </w:t>
-      </w:r>
-      <w:r>
-        <w:rPr>
-          <w:rFonts w:ascii="Book Antiqua" w:hAnsi="Book Antiqua"/>
-          <w:sz w:val="20"/>
-          <w:szCs w:val="20"/>
-        </w:rPr>
-        <w:t xml:space="preserve">Install the package first and attach it to your current RStudio session. Then run the </w:t>
-      </w:r>
-      <w:proofErr w:type="gramStart"/>
-      <w:r>
-        <w:rPr>
-          <w:rFonts w:ascii="Book Antiqua" w:hAnsi="Book Antiqua"/>
-          <w:b/>
-          <w:bCs/>
-          <w:sz w:val="20"/>
-          <w:szCs w:val="20"/>
-        </w:rPr>
-        <w:t>Skew( )</w:t>
-      </w:r>
-      <w:proofErr w:type="gramEnd"/>
-      <w:r>
-        <w:rPr>
-          <w:rFonts w:ascii="Book Antiqua" w:hAnsi="Book Antiqua"/>
-          <w:sz w:val="20"/>
-          <w:szCs w:val="20"/>
-        </w:rPr>
-        <w:t xml:space="preserve"> function on </w:t>
-      </w:r>
-      <w:r>
-        <w:rPr>
-          <w:rFonts w:ascii="Book Antiqua" w:hAnsi="Book Antiqua"/>
-          <w:b/>
-          <w:bCs/>
-          <w:sz w:val="20"/>
-          <w:szCs w:val="20"/>
-        </w:rPr>
-        <w:t>Tuition</w:t>
-      </w:r>
-      <w:r>
-        <w:rPr>
-          <w:rFonts w:ascii="Book Antiqua" w:hAnsi="Book Antiqua"/>
-          <w:sz w:val="20"/>
-          <w:szCs w:val="20"/>
-        </w:rPr>
-        <w:t xml:space="preserve"> with</w:t>
-      </w:r>
-      <w:r>
-        <w:rPr>
-          <w:rFonts w:ascii="Book Antiqua" w:hAnsi="Book Antiqua"/>
-          <w:sz w:val="20"/>
-          <w:szCs w:val="20"/>
-        </w:rPr>
-        <w:t xml:space="preserve"> the optional argument </w:t>
-      </w:r>
-      <w:r>
-        <w:rPr>
-          <w:rFonts w:ascii="Book Antiqua" w:hAnsi="Book Antiqua"/>
-          <w:b/>
-          <w:bCs/>
-          <w:sz w:val="20"/>
-          <w:szCs w:val="20"/>
-        </w:rPr>
-        <w:t>method = 2</w:t>
-      </w:r>
-      <w:r>
-        <w:rPr>
-          <w:rFonts w:ascii="Book Antiqua" w:hAnsi="Book Antiqua"/>
-          <w:sz w:val="20"/>
-          <w:szCs w:val="20"/>
-        </w:rPr>
-        <w:t xml:space="preserve"> </w:t>
-      </w:r>
-      <w:r>
-        <w:rPr>
-          <w:rFonts w:ascii="Book Antiqua" w:hAnsi="Book Antiqua"/>
-          <w:sz w:val="20"/>
-          <w:szCs w:val="20"/>
-        </w:rPr>
-        <w:t>and assign it to a new variable called “</w:t>
-      </w:r>
-      <w:r>
-        <w:rPr>
-          <w:rFonts w:ascii="Book Antiqua" w:hAnsi="Book Antiqua"/>
-          <w:b/>
-          <w:bCs/>
-          <w:sz w:val="20"/>
-          <w:szCs w:val="20"/>
-        </w:rPr>
-        <w:t>skewness</w:t>
-      </w:r>
-      <w:r>
-        <w:rPr>
-          <w:rFonts w:ascii="Book Antiqua" w:hAnsi="Book Antiqua"/>
-          <w:sz w:val="20"/>
-          <w:szCs w:val="20"/>
-        </w:rPr>
-        <w:t>”</w:t>
-      </w:r>
-      <w:r>
-        <w:rPr>
-          <w:rFonts w:ascii="Book Antiqua" w:hAnsi="Book Antiqua"/>
-          <w:sz w:val="20"/>
-          <w:szCs w:val="20"/>
-        </w:rPr>
-        <w:t xml:space="preserve">. </w:t>
-      </w:r>
-      <w:r>
-        <w:rPr>
-          <w:rFonts w:ascii="Book Antiqua" w:hAnsi="Book Antiqua"/>
-          <w:sz w:val="20"/>
-          <w:szCs w:val="20"/>
-        </w:rPr>
-        <w:t xml:space="preserve">Run the variable </w:t>
-      </w:r>
-      <w:r>
-        <w:rPr>
-          <w:rFonts w:ascii="Book Antiqua" w:hAnsi="Book Antiqua"/>
-          <w:b/>
-          <w:bCs/>
-          <w:sz w:val="20"/>
-          <w:szCs w:val="20"/>
-        </w:rPr>
-        <w:t>skewness</w:t>
-      </w:r>
-      <w:r>
-        <w:rPr>
-          <w:rFonts w:ascii="Book Antiqua" w:hAnsi="Book Antiqua"/>
-          <w:sz w:val="20"/>
-          <w:szCs w:val="20"/>
-        </w:rPr>
-        <w:t xml:space="preserve"> and show the result. </w:t>
-      </w:r>
-      <w:r>
-        <w:rPr>
-          <w:rFonts w:ascii="Book Antiqua" w:hAnsi="Book Antiqua"/>
-          <w:sz w:val="20"/>
-          <w:szCs w:val="20"/>
-        </w:rPr>
-        <w:t xml:space="preserve">Copy, paste and show all the relevant R commands and results here in the following space. </w:t>
-      </w:r>
-      <w:r>
-        <w:rPr>
-          <w:rFonts w:ascii="Book Antiqua" w:hAnsi="Book Antiqua"/>
-          <w:sz w:val="20"/>
-          <w:szCs w:val="20"/>
-        </w:rPr>
-        <w:t xml:space="preserve">What is the skewness value for </w:t>
-      </w:r>
-      <w:r>
-        <w:rPr>
-          <w:rFonts w:ascii="Book Antiqua" w:hAnsi="Book Antiqua"/>
-          <w:sz w:val="20"/>
-          <w:szCs w:val="20"/>
-        </w:rPr>
-        <w:t xml:space="preserve">Tuition? </w:t>
-      </w:r>
-      <w:r>
-        <w:rPr>
-          <w:rFonts w:ascii="Book Antiqua" w:hAnsi="Book Antiqua"/>
-          <w:sz w:val="20"/>
-          <w:szCs w:val="20"/>
-        </w:rPr>
-        <w:t xml:space="preserve">Is it positive, zero, or negative? How do you interpret it in terms of the skewness of the shape of Tuition? Does it agree with the interpretation you had in part 2.2? </w:t>
-      </w:r>
-      <w:r>
-        <w:rPr>
-          <w:rFonts w:ascii="Book Antiqua" w:hAnsi="Book Antiqua"/>
-          <w:sz w:val="20"/>
-          <w:szCs w:val="20"/>
-        </w:rPr>
-        <w:t>(10 points)</w:t>
-      </w:r>
-    </w:p>
-    <w:p>
-      <w:pPr>
-        <w:spacing w:after="0" w:line="240" w:lineRule="auto"/>
-        <w:rPr>
-          <w:rFonts w:ascii="Book Antiqua" w:hAnsi="Book Antiqua"/>
-          <w:sz w:val="20"/>
-          <w:szCs w:val="20"/>
-        </w:rPr>
-      </w:pPr>
-    </w:p>
-    <w:p>
-      <w:pPr>
-        <w:spacing w:after="0" w:line="240" w:lineRule="auto"/>
-        <w:rPr>
-          <w:rFonts w:ascii="Book Antiqua" w:hAnsi="Book Antiqua"/>
-          <w:sz w:val="20"/>
-          <w:szCs w:val="20"/>
-        </w:rPr>
-      </w:pPr>
-    </w:p>
-    <w:p>
-      <w:pPr>
-        <w:spacing w:after="0" w:line="240" w:lineRule="auto"/>
-        <w:rPr>
-          <w:rFonts w:ascii="Book Antiqua" w:hAnsi="Book Antiqua"/>
-          <w:sz w:val="20"/>
-          <w:szCs w:val="20"/>
-        </w:rPr>
-      </w:pPr>
-    </w:p>
-    <w:p>
-      <w:pPr>
-        <w:spacing w:after="0" w:line="240" w:lineRule="auto"/>
-        <w:rPr>
-          <w:rFonts w:ascii="Book Antiqua" w:hAnsi="Book Antiqua"/>
-          <w:sz w:val="20"/>
-          <w:szCs w:val="20"/>
-        </w:rPr>
-      </w:pPr>
-      <w:r>
-        <w:rPr>
-          <w:rFonts w:ascii="Book Antiqua" w:hAnsi="Book Antiqua"/>
-          <w:sz w:val="20"/>
-          <w:szCs w:val="20"/>
-        </w:rPr>
-        <w:tab/>
-      </w:r>
-      <w:proofErr w:type="gramStart"/>
-      <w:r>
-        <w:rPr>
-          <w:rFonts w:ascii="Book Antiqua" w:hAnsi="Book Antiqua"/>
-          <w:sz w:val="20"/>
-          <w:szCs w:val="20"/>
-        </w:rPr>
-        <w:t>library(</w:t>
-      </w:r>
-      <w:proofErr w:type="spellStart"/>
-      <w:proofErr w:type="gramEnd"/>
-      <w:r>
-        <w:rPr>
-          <w:rFonts w:ascii="Book Antiqua" w:hAnsi="Book Antiqua"/>
-          <w:sz w:val="20"/>
-          <w:szCs w:val="20"/>
-        </w:rPr>
-        <w:t>DescTools</w:t>
-      </w:r>
-      <w:proofErr w:type="spellEnd"/>
-      <w:r>
-        <w:rPr>
-          <w:rFonts w:ascii="Book Antiqua" w:hAnsi="Book Antiqua"/>
-          <w:sz w:val="20"/>
-          <w:szCs w:val="20"/>
-        </w:rPr>
-        <w:t>)</w:t>
-      </w:r>
-    </w:p>
-    <w:p>
-      <w:pPr>
-        <w:spacing w:after="0" w:line="240" w:lineRule="auto"/>
-        <w:rPr>
-          <w:rFonts w:ascii="Book Antiqua" w:hAnsi="Book Antiqua"/>
-          <w:sz w:val="20"/>
-          <w:szCs w:val="20"/>
-        </w:rPr>
-      </w:pPr>
-    </w:p>
-    <w:p>
-      <w:pPr>
-        <w:spacing w:after="0" w:line="240" w:lineRule="auto"/>
-        <w:ind w:firstLine="720"/>
-        <w:rPr>
-          <w:rFonts w:ascii="Book Antiqua" w:hAnsi="Book Antiqua"/>
-          <w:sz w:val="20"/>
-          <w:szCs w:val="20"/>
-        </w:rPr>
-      </w:pPr>
-      <w:r>
-        <w:rPr>
-          <w:rFonts w:ascii="Book Antiqua" w:hAnsi="Book Antiqua"/>
-          <w:sz w:val="20"/>
-          <w:szCs w:val="20"/>
-        </w:rPr>
-        <w:t xml:space="preserve">skewness &lt;- </w:t>
-      </w:r>
-      <w:proofErr w:type="gramStart"/>
-      <w:r>
-        <w:rPr>
-          <w:rFonts w:ascii="Book Antiqua" w:hAnsi="Book Antiqua"/>
-          <w:sz w:val="20"/>
-          <w:szCs w:val="20"/>
-        </w:rPr>
-        <w:t>Skew(</w:t>
-      </w:r>
-      <w:proofErr w:type="spellStart"/>
-      <w:proofErr w:type="gramEnd"/>
-      <w:r>
-        <w:rPr>
-          <w:rFonts w:ascii="Book Antiqua" w:hAnsi="Book Antiqua"/>
-          <w:sz w:val="20"/>
-          <w:szCs w:val="20"/>
-        </w:rPr>
-        <w:t>colleges$Tuition,method</w:t>
-      </w:r>
-      <w:proofErr w:type="spellEnd"/>
-      <w:r>
-        <w:rPr>
-          <w:rFonts w:ascii="Book Antiqua" w:hAnsi="Book Antiqua"/>
-          <w:sz w:val="20"/>
-          <w:szCs w:val="20"/>
-        </w:rPr>
-        <w:t xml:space="preserve"> = 2)</w:t>
+      <w:r>
+        <w:rPr>
+          <w:rFonts w:ascii="Book Antiqua" w:hAnsi="Book Antiqua"/>
+          <w:sz w:val="20"/>
+          <w:szCs w:val="20"/>
+        </w:rPr>
+        <w:t>skewness &lt;- Skew(colleges$Tuition,method = 2)</w:t>
       </w:r>
     </w:p>
     <w:p>
@@ -4583,7 +4356,6 @@
         </w:rPr>
         <w:t xml:space="preserve"> using the </w:t>
       </w:r>
-      <w:proofErr w:type="gramStart"/>
       <w:r>
         <w:rPr>
           <w:rFonts w:ascii="Book Antiqua" w:hAnsi="Book Antiqua"/>
@@ -4594,7 +4366,6 @@
         </w:rPr>
         <w:t>quantile( )</w:t>
       </w:r>
-      <w:proofErr w:type="gramEnd"/>
       <w:r>
         <w:rPr>
           <w:rFonts w:ascii="Book Antiqua" w:hAnsi="Book Antiqua"/>
@@ -4806,25 +4577,7 @@
           <w:sz w:val="20"/>
           <w:szCs w:val="20"/>
         </w:rPr>
-        <w:t>percentiles &lt;- quantile(</w:t>
-      </w:r>
-      <w:proofErr w:type="spellStart"/>
-      <w:r>
-        <w:rPr>
-          <w:rFonts w:ascii="Book Antiqua" w:hAnsi="Book Antiqua"/>
-          <w:sz w:val="20"/>
-          <w:szCs w:val="20"/>
-        </w:rPr>
-        <w:t>colleges$Tuition</w:t>
-      </w:r>
-      <w:proofErr w:type="spellEnd"/>
-      <w:r>
-        <w:rPr>
-          <w:rFonts w:ascii="Book Antiqua" w:hAnsi="Book Antiqua"/>
-          <w:sz w:val="20"/>
-          <w:szCs w:val="20"/>
-        </w:rPr>
-        <w:t>)</w:t>
+        <w:t>percentiles &lt;- quantile(colleges$Tuition)</w:t>
       </w:r>
     </w:p>
     <w:p>
@@ -5165,7 +4918,6 @@
         </w:rPr>
         <w:t xml:space="preserve"> of </w:t>
       </w:r>
-      <w:proofErr w:type="gramStart"/>
       <w:r>
         <w:rPr>
           <w:rFonts w:ascii="Book Antiqua" w:hAnsi="Book Antiqua"/>
@@ -5182,16 +4934,7 @@
           <w:sz w:val="20"/>
           <w:szCs w:val="20"/>
         </w:rPr>
-        <w:t>, and</w:t>
-      </w:r>
-      <w:proofErr w:type="gramEnd"/>
-      <w:r>
-        <w:rPr>
-          <w:rFonts w:ascii="Book Antiqua" w:hAnsi="Book Antiqua"/>
-          <w:sz w:val="20"/>
-          <w:szCs w:val="20"/>
-        </w:rPr>
-        <w:t xml:space="preserve"> assign them into two new variables called “</w:t>
+        <w:t>, and assign them into two new variables called “</w:t>
       </w:r>
       <w:r>
         <w:rPr>
@@ -5281,16 +5024,122 @@
           <w:szCs w:val="20"/>
         </w:rPr>
       </w:pPr>
-    </w:p>
-    <w:p>
-      <w:pPr>
-        <w:spacing w:after="0" w:line="240" w:lineRule="auto"/>
-        <w:rPr>
-          <w:rFonts w:ascii="Book Antiqua" w:hAnsi="Book Antiqua"/>
-          <w:sz w:val="20"/>
-          <w:szCs w:val="20"/>
-        </w:rPr>
-      </w:pPr>
+      <w:r>
+        <w:rPr>
+          <w:rFonts w:ascii="Book Antiqua" w:hAnsi="Book Antiqua"/>
+          <w:sz w:val="20"/>
+          <w:szCs w:val="20"/>
+        </w:rPr>
+        <w:t>variance &lt;- Var(colleges$Tuition)</w:t>
+      </w:r>
+    </w:p>
+    <w:p>
+      <w:pPr>
+        <w:spacing w:after="0" w:line="240" w:lineRule="auto"/>
+        <w:rPr>
+          <w:rFonts w:ascii="Book Antiqua" w:hAnsi="Book Antiqua"/>
+          <w:sz w:val="20"/>
+          <w:szCs w:val="20"/>
+        </w:rPr>
+      </w:pPr>
+      <w:r>
+        <w:rPr>
+          <w:rFonts w:ascii="Book Antiqua" w:hAnsi="Book Antiqua"/>
+          <w:sz w:val="20"/>
+          <w:szCs w:val="20"/>
+        </w:rPr>
+        <w:t xml:space="preserve">  </w:t>
+      </w:r>
+    </w:p>
+    <w:p>
+      <w:pPr>
+        <w:spacing w:after="0" w:line="240" w:lineRule="auto"/>
+        <w:rPr>
+          <w:rFonts w:ascii="Book Antiqua" w:hAnsi="Book Antiqua"/>
+          <w:sz w:val="20"/>
+          <w:szCs w:val="20"/>
+        </w:rPr>
+      </w:pPr>
+      <w:r>
+        <w:rPr>
+          <w:rFonts w:ascii="Book Antiqua" w:hAnsi="Book Antiqua"/>
+          <w:sz w:val="20"/>
+          <w:szCs w:val="20"/>
+        </w:rPr>
+        <w:t>std &lt;- SD(colleges$Tuition)</w:t>
+      </w:r>
+    </w:p>
+    <w:p>
+      <w:pPr>
+        <w:spacing w:after="0" w:line="240" w:lineRule="auto"/>
+        <w:rPr>
+          <w:rFonts w:ascii="Book Antiqua" w:hAnsi="Book Antiqua"/>
+          <w:sz w:val="20"/>
+          <w:szCs w:val="20"/>
+        </w:rPr>
+      </w:pPr>
+    </w:p>
+    <w:p>
+      <w:pPr>
+        <w:spacing w:after="0" w:line="240" w:lineRule="auto"/>
+        <w:rPr>
+          <w:rFonts w:ascii="Book Antiqua" w:hAnsi="Book Antiqua"/>
+          <w:sz w:val="20"/>
+          <w:szCs w:val="20"/>
+        </w:rPr>
+      </w:pPr>
+      <w:r>
+        <w:rPr>
+          <w:rFonts w:ascii="Book Antiqua" w:hAnsi="Book Antiqua"/>
+          <w:sz w:val="20"/>
+          <w:szCs w:val="20"/>
+        </w:rPr>
+        <w:t xml:space="preserve">Variance = </w:t>
+      </w:r>
+      <w:r>
+        <w:rPr>
+          <w:rFonts w:ascii="Book Antiqua" w:hAnsi="Book Antiqua"/>
+          <w:sz w:val="20"/>
+          <w:szCs w:val="20"/>
+        </w:rPr>
+        <w:t>54908100</w:t>
+      </w:r>
+    </w:p>
+    <w:p>
+      <w:pPr>
+        <w:spacing w:after="0" w:line="240" w:lineRule="auto"/>
+        <w:rPr>
+          <w:rFonts w:ascii="Book Antiqua" w:hAnsi="Book Antiqua"/>
+          <w:sz w:val="20"/>
+          <w:szCs w:val="20"/>
+        </w:rPr>
+      </w:pPr>
+    </w:p>
+    <w:p>
+      <w:pPr>
+        <w:spacing w:after="0" w:line="240" w:lineRule="auto"/>
+        <w:rPr>
+          <w:rFonts w:ascii="Book Antiqua" w:hAnsi="Book Antiqua"/>
+          <w:sz w:val="20"/>
+          <w:szCs w:val="20"/>
+        </w:rPr>
+      </w:pPr>
+      <w:r>
+        <w:rPr>
+          <w:rFonts w:ascii="Book Antiqua" w:hAnsi="Book Antiqua"/>
+          <w:sz w:val="20"/>
+          <w:szCs w:val="20"/>
+        </w:rPr>
+        <w:t xml:space="preserve">Std = </w:t>
+      </w:r>
+      <w:r>
+        <w:rPr>
+          <w:rFonts w:ascii="Book Antiqua" w:hAnsi="Book Antiqua"/>
+          <w:sz w:val="20"/>
+          <w:szCs w:val="20"/>
+        </w:rPr>
+        <w:t>7410</w:t>
+      </w:r>
     </w:p>
     <w:p>
       <w:pPr>
@@ -5391,7 +5240,6 @@
         </w:rPr>
         <w:t xml:space="preserve"> using the </w:t>
       </w:r>
-      <w:proofErr w:type="gramStart"/>
       <w:r>
         <w:rPr>
           <w:rFonts w:ascii="Book Antiqua" w:hAnsi="Book Antiqua"/>
@@ -5402,7 +5250,6 @@
         </w:rPr>
         <w:t>summary( )</w:t>
       </w:r>
-      <w:proofErr w:type="gramEnd"/>
       <w:r>
         <w:rPr>
           <w:rFonts w:ascii="Book Antiqua" w:hAnsi="Book Antiqua"/>
@@ -5455,6 +5302,60 @@
           <w:szCs w:val="20"/>
         </w:rPr>
       </w:pPr>
+      <w:r>
+        <w:rPr>
+          <w:rFonts w:ascii="Book Antiqua" w:hAnsi="Book Antiqua"/>
+          <w:sz w:val="20"/>
+          <w:szCs w:val="20"/>
+        </w:rPr>
+        <w:t xml:space="preserve">Min. 1st Qu.  Median    Mean 3rd Qu.    Max. </w:t>
+      </w:r>
+    </w:p>
+    <w:p>
+      <w:pPr>
+        <w:spacing w:after="0" w:line="240" w:lineRule="auto"/>
+        <w:rPr>
+          <w:rFonts w:ascii="Book Antiqua" w:hAnsi="Book Antiqua"/>
+          <w:sz w:val="20"/>
+          <w:szCs w:val="20"/>
+        </w:rPr>
+      </w:pPr>
+      <w:r>
+        <w:rPr>
+          <w:rFonts w:ascii="Book Antiqua" w:hAnsi="Book Antiqua"/>
+          <w:sz w:val="20"/>
+          <w:szCs w:val="20"/>
+        </w:rPr>
+        <w:t xml:space="preserve">   4560   28357   33005   32759   39098   43866</w:t>
+      </w:r>
+    </w:p>
+    <w:p>
+      <w:pPr>
+        <w:spacing w:after="0" w:line="240" w:lineRule="auto"/>
+        <w:rPr>
+          <w:rFonts w:ascii="Book Antiqua" w:hAnsi="Book Antiqua"/>
+          <w:sz w:val="20"/>
+          <w:szCs w:val="20"/>
+        </w:rPr>
+      </w:pPr>
+    </w:p>
+    <w:p>
+      <w:pPr>
+        <w:spacing w:after="0" w:line="240" w:lineRule="auto"/>
+        <w:rPr>
+          <w:rFonts w:ascii="Book Antiqua" w:hAnsi="Book Antiqua"/>
+          <w:sz w:val="20"/>
+          <w:szCs w:val="20"/>
+        </w:rPr>
+      </w:pPr>
+      <w:r>
+        <w:rPr>
+          <w:rFonts w:ascii="Book Antiqua" w:hAnsi="Book Antiqua"/>
+          <w:sz w:val="20"/>
+          <w:szCs w:val="20"/>
+        </w:rPr>
+        <w:t xml:space="preserve">Yes they are exactly the same </w:t>
+      </w:r>
     </w:p>
     <w:p>
       <w:pPr>
@@ -5565,7 +5466,6 @@
         </w:rPr>
         <w:t xml:space="preserve"> using the </w:t>
       </w:r>
-      <w:proofErr w:type="gramStart"/>
       <w:r>
         <w:rPr>
           <w:rFonts w:ascii="Book Antiqua" w:hAnsi="Book Antiqua"/>
@@ -5576,7 +5476,6 @@
         </w:rPr>
         <w:t>boxplot( )</w:t>
       </w:r>
-      <w:proofErr w:type="gramEnd"/>
       <w:r>
         <w:rPr>
           <w:rFonts w:ascii="Book Antiqua" w:hAnsi="Book Antiqua"/>
@@ -5703,26 +5602,118 @@
           <w:szCs w:val="20"/>
         </w:rPr>
       </w:pPr>
-    </w:p>
-    <w:p>
-      <w:pPr>
-        <w:spacing w:after="0" w:line="240" w:lineRule="auto"/>
-        <w:rPr>
-          <w:rFonts w:ascii="Book Antiqua" w:hAnsi="Book Antiqua"/>
-          <w:sz w:val="20"/>
-          <w:szCs w:val="20"/>
-        </w:rPr>
-      </w:pPr>
-    </w:p>
-    <w:p>
-      <w:pPr>
-        <w:spacing w:after="0" w:line="240" w:lineRule="auto"/>
-        <w:rPr>
-          <w:rFonts w:ascii="Book Antiqua" w:hAnsi="Book Antiqua"/>
-          <w:sz w:val="20"/>
-          <w:szCs w:val="20"/>
-        </w:rPr>
-      </w:pPr>
+      <w:r>
+        <w:rPr>
+          <w:rFonts w:ascii="Book Antiqua" w:hAnsi="Book Antiqua"/>
+          <w:sz w:val="20"/>
+          <w:szCs w:val="20"/>
+        </w:rPr>
+        <w:t>boxplot(colleges$Tuition,main = "Box plot",ylab = "Tuition &amp; Fees")</w:t>
+      </w:r>
+    </w:p>
+    <w:p>
+      <w:pPr>
+        <w:spacing w:after="0" w:line="240" w:lineRule="auto"/>
+        <w:rPr>
+          <w:rFonts w:ascii="Book Antiqua" w:hAnsi="Book Antiqua"/>
+          <w:sz w:val="20"/>
+          <w:szCs w:val="20"/>
+        </w:rPr>
+      </w:pPr>
+    </w:p>
+    <w:p>
+      <w:pPr>
+        <w:spacing w:after="0" w:line="240" w:lineRule="auto"/>
+        <w:rPr>
+          <w:rFonts w:ascii="Book Antiqua" w:hAnsi="Book Antiqua"/>
+          <w:sz w:val="20"/>
+          <w:szCs w:val="20"/>
+        </w:rPr>
+      </w:pPr>
+      <w:r>
+        <w:rPr>
+          <w:rFonts w:ascii="Book Antiqua" w:hAnsi="Book Antiqua"/>
+          <w:noProof/>
+          <w:sz w:val="20"/>
+          <w:szCs w:val="20"/>
+        </w:rPr>
+        <w:drawing>
+          <wp:inline distT="0" distB="0" distL="0" distR="0" wp14:anchorId="6FCBCD2E" wp14:editId="2151A28F">
+            <wp:extent cx="5305425" cy="5210175"/>
+            <wp:effectExtent l="0" t="0" r="9525" b="9525"/>
+            <wp:docPr id="2" name="Picture 2"/>
+            <wp:cNvGraphicFramePr>
+              <a:graphicFrameLocks xmlns:a="http://schemas.openxmlformats.org/drawingml/2006/main" noChangeAspect="1"/>
+            </wp:cNvGraphicFramePr>
+            <a:graphic xmlns:a="http://schemas.openxmlformats.org/drawingml/2006/main">
+              <a:graphicData uri="http://schemas.openxmlformats.org/drawingml/2006/picture">
+                <pic:pic xmlns:pic="http://schemas.openxmlformats.org/drawingml/2006/picture">
+                  <pic:nvPicPr>
+                    <pic:cNvPr id="0" name="Picture 2"/>
+                    <pic:cNvPicPr>
+                      <a:picLocks noChangeAspect="1" noChangeArrowheads="1"/>
+                    </pic:cNvPicPr>
+                  </pic:nvPicPr>
+                  <pic:blipFill>
+                    <a:blip r:embed="rId7">
+                      <a:extLst>
+                        <a:ext uri="{28A0092B-C50C-407E-A947-70E740481C1C}">
+                          <a14:useLocalDpi xmlns:a14="http://schemas.microsoft.com/office/drawing/2010/main" val="0"/>
+                        </a:ext>
+                      </a:extLst>
+                    </a:blip>
+                    <a:srcRect/>
+                    <a:stretch>
+                      <a:fillRect/>
+                    </a:stretch>
+                  </pic:blipFill>
+                  <pic:spPr bwMode="auto">
+                    <a:xfrm>
+                      <a:off x="0" y="0"/>
+                      <a:ext cx="5305425" cy="5210175"/>
+                    </a:xfrm>
+                    <a:prstGeom prst="rect">
+                      <a:avLst/>
+                    </a:prstGeom>
+                    <a:noFill/>
+                    <a:ln>
+                      <a:noFill/>
+                    </a:ln>
+                  </pic:spPr>
+                </pic:pic>
+              </a:graphicData>
+            </a:graphic>
+          </wp:inline>
+        </w:drawing>
+      </w:r>
+    </w:p>
+    <w:p>
+      <w:pPr>
+        <w:spacing w:after="0" w:line="240" w:lineRule="auto"/>
+        <w:rPr>
+          <w:rFonts w:ascii="Book Antiqua" w:hAnsi="Book Antiqua"/>
+          <w:sz w:val="20"/>
+          <w:szCs w:val="20"/>
+        </w:rPr>
+      </w:pPr>
+    </w:p>
+    <w:p>
+      <w:pPr>
+        <w:spacing w:after="0" w:line="240" w:lineRule="auto"/>
+        <w:rPr>
+          <w:rFonts w:ascii="Book Antiqua" w:hAnsi="Book Antiqua"/>
+          <w:sz w:val="20"/>
+          <w:szCs w:val="20"/>
+        </w:rPr>
+      </w:pPr>
+      <w:r>
+        <w:rPr>
+          <w:rFonts w:ascii="Book Antiqua" w:hAnsi="Book Antiqua"/>
+          <w:sz w:val="20"/>
+          <w:szCs w:val="20"/>
+        </w:rPr>
+        <w:t>Outlier detected at value 4560</w:t>
+      </w:r>
     </w:p>
     <w:p>
       <w:pPr>
@@ -5841,8 +5832,6 @@
         </w:rPr>
         <w:t xml:space="preserve"> and </w:t>
       </w:r>
-      <w:proofErr w:type="spellStart"/>
-      <w:proofErr w:type="gramStart"/>
       <w:r>
         <w:rPr>
           <w:rFonts w:ascii="Book Antiqua" w:hAnsi="Book Antiqua"/>
@@ -5853,23 +5842,13 @@
         </w:rPr>
         <w:t>GraduateRate</w:t>
       </w:r>
-      <w:proofErr w:type="spellEnd"/>
-      <w:r>
-        <w:rPr>
-          <w:rFonts w:ascii="Book Antiqua" w:hAnsi="Book Antiqua"/>
-          <w:sz w:val="20"/>
-          <w:szCs w:val="20"/>
-        </w:rPr>
-        <w:t>, and</w:t>
-      </w:r>
-      <w:proofErr w:type="gramEnd"/>
-      <w:r>
-        <w:rPr>
-          <w:rFonts w:ascii="Book Antiqua" w:hAnsi="Book Antiqua"/>
-          <w:sz w:val="20"/>
-          <w:szCs w:val="20"/>
-        </w:rPr>
-        <w:t xml:space="preserve"> assign them into two new variables called “</w:t>
+      <w:r>
+        <w:rPr>
+          <w:rFonts w:ascii="Book Antiqua" w:hAnsi="Book Antiqua"/>
+          <w:sz w:val="20"/>
+          <w:szCs w:val="20"/>
+        </w:rPr>
+        <w:t>, and assign them into two new variables called “</w:t>
       </w:r>
       <w:r>
         <w:rPr>
@@ -6053,6 +6032,180 @@
           <w:szCs w:val="20"/>
         </w:rPr>
       </w:pPr>
+      <w:r>
+        <w:rPr>
+          <w:rFonts w:ascii="Book Antiqua" w:hAnsi="Book Antiqua"/>
+          <w:sz w:val="20"/>
+          <w:szCs w:val="20"/>
+        </w:rPr>
+        <w:t>covariance &lt;- Cov(colleges$Tuition,colleges$GraduateRate)</w:t>
+      </w:r>
+    </w:p>
+    <w:p>
+      <w:pPr>
+        <w:spacing w:after="0" w:line="240" w:lineRule="auto"/>
+        <w:rPr>
+          <w:rFonts w:ascii="Book Antiqua" w:hAnsi="Book Antiqua"/>
+          <w:sz w:val="20"/>
+          <w:szCs w:val="20"/>
+        </w:rPr>
+      </w:pPr>
+    </w:p>
+    <w:p>
+      <w:pPr>
+        <w:spacing w:after="0" w:line="240" w:lineRule="auto"/>
+        <w:rPr>
+          <w:rFonts w:ascii="Book Antiqua" w:hAnsi="Book Antiqua"/>
+          <w:sz w:val="20"/>
+          <w:szCs w:val="20"/>
+        </w:rPr>
+      </w:pPr>
+      <w:r>
+        <w:rPr>
+          <w:rFonts w:ascii="Book Antiqua" w:hAnsi="Book Antiqua"/>
+          <w:sz w:val="20"/>
+          <w:szCs w:val="20"/>
+        </w:rPr>
+        <w:t>correlation &lt;- Cor(colleges$Tuition,colleges$GraduateRate)</w:t>
+      </w:r>
+    </w:p>
+    <w:p>
+      <w:pPr>
+        <w:spacing w:after="0" w:line="240" w:lineRule="auto"/>
+        <w:rPr>
+          <w:rFonts w:ascii="Book Antiqua" w:hAnsi="Book Antiqua"/>
+          <w:sz w:val="20"/>
+          <w:szCs w:val="20"/>
+        </w:rPr>
+      </w:pPr>
+    </w:p>
+    <w:p>
+      <w:pPr>
+        <w:spacing w:after="0" w:line="240" w:lineRule="auto"/>
+        <w:rPr>
+          <w:rFonts w:ascii="Book Antiqua" w:hAnsi="Book Antiqua"/>
+          <w:sz w:val="20"/>
+          <w:szCs w:val="20"/>
+        </w:rPr>
+      </w:pPr>
+      <w:r>
+        <w:rPr>
+          <w:rFonts w:ascii="Book Antiqua" w:hAnsi="Book Antiqua"/>
+          <w:sz w:val="20"/>
+          <w:szCs w:val="20"/>
+        </w:rPr>
+        <w:t xml:space="preserve">covariance = </w:t>
+      </w:r>
+      <w:r>
+        <w:rPr>
+          <w:rFonts w:ascii="Book Antiqua" w:hAnsi="Book Antiqua"/>
+          <w:sz w:val="20"/>
+          <w:szCs w:val="20"/>
+        </w:rPr>
+        <w:t>77889.42</w:t>
+      </w:r>
+    </w:p>
+    <w:p>
+      <w:pPr>
+        <w:spacing w:after="0" w:line="240" w:lineRule="auto"/>
+        <w:rPr>
+          <w:rFonts w:ascii="Book Antiqua" w:hAnsi="Book Antiqua"/>
+          <w:sz w:val="20"/>
+          <w:szCs w:val="20"/>
+        </w:rPr>
+      </w:pPr>
+    </w:p>
+    <w:p>
+      <w:pPr>
+        <w:spacing w:after="0" w:line="240" w:lineRule="auto"/>
+        <w:rPr>
+          <w:rFonts w:ascii="Book Antiqua" w:hAnsi="Book Antiqua"/>
+          <w:sz w:val="20"/>
+          <w:szCs w:val="20"/>
+        </w:rPr>
+      </w:pPr>
+      <w:r>
+        <w:rPr>
+          <w:rFonts w:ascii="Book Antiqua" w:hAnsi="Book Antiqua"/>
+          <w:sz w:val="20"/>
+          <w:szCs w:val="20"/>
+        </w:rPr>
+        <w:t xml:space="preserve">correlation = </w:t>
+      </w:r>
+      <w:r>
+        <w:rPr>
+          <w:rFonts w:ascii="Book Antiqua" w:hAnsi="Book Antiqua"/>
+          <w:sz w:val="20"/>
+          <w:szCs w:val="20"/>
+        </w:rPr>
+        <w:t>0.7235392</w:t>
+      </w:r>
+    </w:p>
+    <w:p>
+      <w:pPr>
+        <w:spacing w:after="0" w:line="240" w:lineRule="auto"/>
+        <w:rPr>
+          <w:rFonts w:ascii="Book Antiqua" w:hAnsi="Book Antiqua"/>
+          <w:sz w:val="20"/>
+          <w:szCs w:val="20"/>
+        </w:rPr>
+      </w:pPr>
+    </w:p>
+    <w:p>
+      <w:pPr>
+        <w:spacing w:after="0" w:line="240" w:lineRule="auto"/>
+        <w:rPr>
+          <w:rFonts w:ascii="Book Antiqua" w:hAnsi="Book Antiqua"/>
+          <w:sz w:val="20"/>
+          <w:szCs w:val="20"/>
+        </w:rPr>
+      </w:pPr>
+      <w:r>
+        <w:rPr>
+          <w:rFonts w:ascii="Book Antiqua" w:hAnsi="Book Antiqua"/>
+          <w:sz w:val="20"/>
+          <w:szCs w:val="20"/>
+        </w:rPr>
+        <w:t>It tells me that as tuition goes up, so does the graduation rate at the college.</w:t>
+      </w:r>
+    </w:p>
+    <w:p>
+      <w:pPr>
+        <w:spacing w:after="0" w:line="240" w:lineRule="auto"/>
+        <w:rPr>
+          <w:rFonts w:ascii="Book Antiqua" w:hAnsi="Book Antiqua"/>
+          <w:sz w:val="20"/>
+          <w:szCs w:val="20"/>
+        </w:rPr>
+      </w:pPr>
+      <w:r>
+        <w:rPr>
+          <w:rFonts w:ascii="Book Antiqua" w:hAnsi="Book Antiqua"/>
+          <w:sz w:val="20"/>
+          <w:szCs w:val="20"/>
+        </w:rPr>
+        <w:t>The value is positive.</w:t>
+      </w:r>
+    </w:p>
+    <w:p>
+      <w:pPr>
+        <w:spacing w:after="0" w:line="240" w:lineRule="auto"/>
+        <w:rPr>
+          <w:rFonts w:ascii="Book Antiqua" w:hAnsi="Book Antiqua"/>
+          <w:sz w:val="20"/>
+          <w:szCs w:val="20"/>
+        </w:rPr>
+      </w:pPr>
+      <w:r>
+        <w:rPr>
+          <w:rFonts w:ascii="Book Antiqua" w:hAnsi="Book Antiqua"/>
+          <w:sz w:val="20"/>
+          <w:szCs w:val="20"/>
+        </w:rPr>
+        <w:t>Yes they are both positive</w:t>
+      </w:r>
+      <w:bookmarkStart w:id="0" w:name="_GoBack"/>
+      <w:bookmarkEnd w:id="0"/>
     </w:p>
     <w:p>
       <w:pPr>
@@ -6105,8 +6258,8 @@
       </w:pPr>
     </w:p>
     <w:sectPr>
-      <w:headerReference w:type="default" r:id="rId7"/>
-      <w:footerReference w:type="default" r:id="rId8"/>
+      <w:headerReference w:type="default" r:id="rId8"/>
+      <w:footerReference w:type="default" r:id="rId9"/>
       <w:pgSz w:w="12240" w:h="15840"/>
       <w:pgMar w:top="1440" w:right="1440" w:bottom="1440" w:left="1440" w:header="720" w:footer="720" w:gutter="0"/>
       <w:cols w:space="720"/>
@@ -6117,7 +6270,7 @@
 </file>
 
 <file path=word/endnotes.xml><?xml version="1.0" encoding="utf-8"?>
-<w:endnotes xmlns:wpc="http://schemas.microsoft.com/office/word/2010/wordprocessingCanvas" xmlns:cx="http://schemas.microsoft.com/office/drawing/2014/chartex" xmlns:cx1="http://schemas.microsoft.com/office/drawing/2015/9/8/chartex" xmlns:cx2="http://schemas.microsoft.com/office/drawing/2015/10/21/chartex" xmlns:cx3="http://schemas.microsoft.com/office/drawing/2016/5/9/chartex" xmlns:cx4="http://schemas.microsoft.com/office/drawing/2016/5/10/chartex" xmlns:cx5="http://schemas.microsoft.com/office/drawing/2016/5/11/chartex" xmlns:cx6="http://schemas.microsoft.com/office/drawing/2016/5/12/chartex" xmlns:cx7="http://schemas.microsoft.com/office/drawing/2016/5/13/chartex" xmlns:cx8="http://schemas.microsoft.com/office/drawing/2016/5/14/chartex" xmlns:mc="http://schemas.openxmlformats.org/markup-compatibility/2006" xmlns:aink="http://schemas.microsoft.com/office/drawing/2016/ink" xmlns:am3d="http://schemas.microsoft.com/office/drawing/2017/model3d" xmlns:o="urn:schemas-microsoft-com:office:office" xmlns:r="http://schemas.openxmlformats.org/officeDocument/2006/relationships" xmlns:m="http://schemas.openxmlformats.org/officeDocument/2006/math" xmlns:v="urn:schemas-microsoft-com:vml" xmlns:wp14="http://schemas.microsoft.com/office/word/2010/wordprocessingDrawing" xmlns:wp="http://schemas.openxmlformats.org/drawingml/2006/wordprocessingDrawing" xmlns:w10="urn:schemas-microsoft-com:office:word" xmlns:w="http://schemas.openxmlformats.org/wordprocessingml/2006/main" xmlns:w14="http://schemas.microsoft.com/office/word/2010/wordml" xmlns:w15="http://schemas.microsoft.com/office/word/2012/wordml" xmlns:w16cid="http://schemas.microsoft.com/office/word/2016/wordml/cid" xmlns:w16se="http://schemas.microsoft.com/office/word/2015/wordml/symex" xmlns:wpg="http://schemas.microsoft.com/office/word/2010/wordprocessingGroup" xmlns:wpi="http://schemas.microsoft.com/office/word/2010/wordprocessingInk" xmlns:wne="http://schemas.microsoft.com/office/word/2006/wordml" xmlns:wps="http://schemas.microsoft.com/office/word/2010/wordprocessingShape" mc:Ignorable="w14 w15 w16se w16cid wp14">
+<w:endnotes xmlns:wpc="http://schemas.microsoft.com/office/word/2010/wordprocessingCanvas" xmlns:cx="http://schemas.microsoft.com/office/drawing/2014/chartex" xmlns:cx1="http://schemas.microsoft.com/office/drawing/2015/9/8/chartex" xmlns:cx2="http://schemas.microsoft.com/office/drawing/2015/10/21/chartex" xmlns:cx3="http://schemas.microsoft.com/office/drawing/2016/5/9/chartex" xmlns:cx4="http://schemas.microsoft.com/office/drawing/2016/5/10/chartex" xmlns:cx5="http://schemas.microsoft.com/office/drawing/2016/5/11/chartex" xmlns:cx6="http://schemas.microsoft.com/office/drawing/2016/5/12/chartex" xmlns:cx7="http://schemas.microsoft.com/office/drawing/2016/5/13/chartex" xmlns:cx8="http://schemas.microsoft.com/office/drawing/2016/5/14/chartex" xmlns:mc="http://schemas.openxmlformats.org/markup-compatibility/2006" xmlns:aink="http://schemas.microsoft.com/office/drawing/2016/ink" xmlns:am3d="http://schemas.microsoft.com/office/drawing/2017/model3d" xmlns:o="urn:schemas-microsoft-com:office:office" xmlns:r="http://schemas.openxmlformats.org/officeDocument/2006/relationships" xmlns:m="http://schemas.openxmlformats.org/officeDocument/2006/math" xmlns:v="urn:schemas-microsoft-com:vml" xmlns:wp14="http://schemas.microsoft.com/office/word/2010/wordprocessingDrawing" xmlns:wp="http://schemas.openxmlformats.org/drawingml/2006/wordprocessingDrawing" xmlns:w10="urn:schemas-microsoft-com:office:word" xmlns:w="http://schemas.openxmlformats.org/wordprocessingml/2006/main" xmlns:w14="http://schemas.microsoft.com/office/word/2010/wordml" xmlns:w15="http://schemas.microsoft.com/office/word/2012/wordml" xmlns:w16cex="http://schemas.microsoft.com/office/word/2018/wordml/cex" xmlns:w16cid="http://schemas.microsoft.com/office/word/2016/wordml/cid" xmlns:w16="http://schemas.microsoft.com/office/word/2018/wordml" xmlns:w16se="http://schemas.microsoft.com/office/word/2015/wordml/symex" xmlns:wpg="http://schemas.microsoft.com/office/word/2010/wordprocessingGroup" xmlns:wpi="http://schemas.microsoft.com/office/word/2010/wordprocessingInk" xmlns:wne="http://schemas.microsoft.com/office/word/2006/wordml" xmlns:wps="http://schemas.microsoft.com/office/word/2010/wordprocessingShape" mc:Ignorable="w14 w15 w16se w16cid w16 w16cex wp14">
   <w:endnote w:type="separator" w:id="-1">
     <w:p>
       <w:pPr>
@@ -6142,7 +6295,7 @@
 </file>
 
 <file path=word/footer1.xml><?xml version="1.0" encoding="utf-8"?>
-<w:ftr xmlns:wpc="http://schemas.microsoft.com/office/word/2010/wordprocessingCanvas" xmlns:cx="http://schemas.microsoft.com/office/drawing/2014/chartex" xmlns:cx1="http://schemas.microsoft.com/office/drawing/2015/9/8/chartex" xmlns:cx2="http://schemas.microsoft.com/office/drawing/2015/10/21/chartex" xmlns:cx3="http://schemas.microsoft.com/office/drawing/2016/5/9/chartex" xmlns:cx4="http://schemas.microsoft.com/office/drawing/2016/5/10/chartex" xmlns:cx5="http://schemas.microsoft.com/office/drawing/2016/5/11/chartex" xmlns:cx6="http://schemas.microsoft.com/office/drawing/2016/5/12/chartex" xmlns:cx7="http://schemas.microsoft.com/office/drawing/2016/5/13/chartex" xmlns:cx8="http://schemas.microsoft.com/office/drawing/2016/5/14/chartex" xmlns:mc="http://schemas.openxmlformats.org/markup-compatibility/2006" xmlns:aink="http://schemas.microsoft.com/office/drawing/2016/ink" xmlns:am3d="http://schemas.microsoft.com/office/drawing/2017/model3d" xmlns:o="urn:schemas-microsoft-com:office:office" xmlns:r="http://schemas.openxmlformats.org/officeDocument/2006/relationships" xmlns:m="http://schemas.openxmlformats.org/officeDocument/2006/math" xmlns:v="urn:schemas-microsoft-com:vml" xmlns:wp14="http://schemas.microsoft.com/office/word/2010/wordprocessingDrawing" xmlns:wp="http://schemas.openxmlformats.org/drawingml/2006/wordprocessingDrawing" xmlns:w10="urn:schemas-microsoft-com:office:word" xmlns:w="http://schemas.openxmlformats.org/wordprocessingml/2006/main" xmlns:w14="http://schemas.microsoft.com/office/word/2010/wordml" xmlns:w15="http://schemas.microsoft.com/office/word/2012/wordml" xmlns:w16cid="http://schemas.microsoft.com/office/word/2016/wordml/cid" xmlns:w16se="http://schemas.microsoft.com/office/word/2015/wordml/symex" xmlns:wpg="http://schemas.microsoft.com/office/word/2010/wordprocessingGroup" xmlns:wpi="http://schemas.microsoft.com/office/word/2010/wordprocessingInk" xmlns:wne="http://schemas.microsoft.com/office/word/2006/wordml" xmlns:wps="http://schemas.microsoft.com/office/word/2010/wordprocessingShape" mc:Ignorable="w14 w15 w16se w16cid wp14">
+<w:ftr xmlns:wpc="http://schemas.microsoft.com/office/word/2010/wordprocessingCanvas" xmlns:cx="http://schemas.microsoft.com/office/drawing/2014/chartex" xmlns:cx1="http://schemas.microsoft.com/office/drawing/2015/9/8/chartex" xmlns:cx2="http://schemas.microsoft.com/office/drawing/2015/10/21/chartex" xmlns:cx3="http://schemas.microsoft.com/office/drawing/2016/5/9/chartex" xmlns:cx4="http://schemas.microsoft.com/office/drawing/2016/5/10/chartex" xmlns:cx5="http://schemas.microsoft.com/office/drawing/2016/5/11/chartex" xmlns:cx6="http://schemas.microsoft.com/office/drawing/2016/5/12/chartex" xmlns:cx7="http://schemas.microsoft.com/office/drawing/2016/5/13/chartex" xmlns:cx8="http://schemas.microsoft.com/office/drawing/2016/5/14/chartex" xmlns:mc="http://schemas.openxmlformats.org/markup-compatibility/2006" xmlns:aink="http://schemas.microsoft.com/office/drawing/2016/ink" xmlns:am3d="http://schemas.microsoft.com/office/drawing/2017/model3d" xmlns:o="urn:schemas-microsoft-com:office:office" xmlns:r="http://schemas.openxmlformats.org/officeDocument/2006/relationships" xmlns:m="http://schemas.openxmlformats.org/officeDocument/2006/math" xmlns:v="urn:schemas-microsoft-com:vml" xmlns:wp14="http://schemas.microsoft.com/office/word/2010/wordprocessingDrawing" xmlns:wp="http://schemas.openxmlformats.org/drawingml/2006/wordprocessingDrawing" xmlns:w10="urn:schemas-microsoft-com:office:word" xmlns:w="http://schemas.openxmlformats.org/wordprocessingml/2006/main" xmlns:w14="http://schemas.microsoft.com/office/word/2010/wordml" xmlns:w15="http://schemas.microsoft.com/office/word/2012/wordml" xmlns:w16cex="http://schemas.microsoft.com/office/word/2018/wordml/cex" xmlns:w16cid="http://schemas.microsoft.com/office/word/2016/wordml/cid" xmlns:w16="http://schemas.microsoft.com/office/word/2018/wordml" xmlns:w16se="http://schemas.microsoft.com/office/word/2015/wordml/symex" xmlns:wpg="http://schemas.microsoft.com/office/word/2010/wordprocessingGroup" xmlns:wpi="http://schemas.microsoft.com/office/word/2010/wordprocessingInk" xmlns:wne="http://schemas.microsoft.com/office/word/2006/wordml" xmlns:wps="http://schemas.microsoft.com/office/word/2010/wordprocessingShape" mc:Ignorable="w14 w15 w16se w16cid w16 w16cex wp14">
   <w:sdt>
     <w:sdtPr>
       <w:rPr>
@@ -6156,6 +6309,7 @@
         <w:docPartUnique/>
       </w:docPartObj>
     </w:sdtPr>
+    <w:sdtEndPr/>
     <w:sdtContent>
       <w:sdt>
         <w:sdtPr>
@@ -6170,6 +6324,7 @@
             <w:docPartUnique/>
           </w:docPartObj>
         </w:sdtPr>
+        <w:sdtEndPr/>
         <w:sdtContent>
           <w:p>
             <w:pPr>
@@ -6318,7 +6473,7 @@
 </file>
 
 <file path=word/footnotes.xml><?xml version="1.0" encoding="utf-8"?>
-<w:footnotes xmlns:wpc="http://schemas.microsoft.com/office/word/2010/wordprocessingCanvas" xmlns:cx="http://schemas.microsoft.com/office/drawing/2014/chartex" xmlns:cx1="http://schemas.microsoft.com/office/drawing/2015/9/8/chartex" xmlns:cx2="http://schemas.microsoft.com/office/drawing/2015/10/21/chartex" xmlns:cx3="http://schemas.microsoft.com/office/drawing/2016/5/9/chartex" xmlns:cx4="http://schemas.microsoft.com/office/drawing/2016/5/10/chartex" xmlns:cx5="http://schemas.microsoft.com/office/drawing/2016/5/11/chartex" xmlns:cx6="http://schemas.microsoft.com/office/drawing/2016/5/12/chartex" xmlns:cx7="http://schemas.microsoft.com/office/drawing/2016/5/13/chartex" xmlns:cx8="http://schemas.microsoft.com/office/drawing/2016/5/14/chartex" xmlns:mc="http://schemas.openxmlformats.org/markup-compatibility/2006" xmlns:aink="http://schemas.microsoft.com/office/drawing/2016/ink" xmlns:am3d="http://schemas.microsoft.com/office/drawing/2017/model3d" xmlns:o="urn:schemas-microsoft-com:office:office" xmlns:r="http://schemas.openxmlformats.org/officeDocument/2006/relationships" xmlns:m="http://schemas.openxmlformats.org/officeDocument/2006/math" xmlns:v="urn:schemas-microsoft-com:vml" xmlns:wp14="http://schemas.microsoft.com/office/word/2010/wordprocessingDrawing" xmlns:wp="http://schemas.openxmlformats.org/drawingml/2006/wordprocessingDrawing" xmlns:w10="urn:schemas-microsoft-com:office:word" xmlns:w="http://schemas.openxmlformats.org/wordprocessingml/2006/main" xmlns:w14="http://schemas.microsoft.com/office/word/2010/wordml" xmlns:w15="http://schemas.microsoft.com/office/word/2012/wordml" xmlns:w16cid="http://schemas.microsoft.com/office/word/2016/wordml/cid" xmlns:w16se="http://schemas.microsoft.com/office/word/2015/wordml/symex" xmlns:wpg="http://schemas.microsoft.com/office/word/2010/wordprocessingGroup" xmlns:wpi="http://schemas.microsoft.com/office/word/2010/wordprocessingInk" xmlns:wne="http://schemas.microsoft.com/office/word/2006/wordml" xmlns:wps="http://schemas.microsoft.com/office/word/2010/wordprocessingShape" mc:Ignorable="w14 w15 w16se w16cid wp14">
+<w:footnotes xmlns:wpc="http://schemas.microsoft.com/office/word/2010/wordprocessingCanvas" xmlns:cx="http://schemas.microsoft.com/office/drawing/2014/chartex" xmlns:cx1="http://schemas.microsoft.com/office/drawing/2015/9/8/chartex" xmlns:cx2="http://schemas.microsoft.com/office/drawing/2015/10/21/chartex" xmlns:cx3="http://schemas.microsoft.com/office/drawing/2016/5/9/chartex" xmlns:cx4="http://schemas.microsoft.com/office/drawing/2016/5/10/chartex" xmlns:cx5="http://schemas.microsoft.com/office/drawing/2016/5/11/chartex" xmlns:cx6="http://schemas.microsoft.com/office/drawing/2016/5/12/chartex" xmlns:cx7="http://schemas.microsoft.com/office/drawing/2016/5/13/chartex" xmlns:cx8="http://schemas.microsoft.com/office/drawing/2016/5/14/chartex" xmlns:mc="http://schemas.openxmlformats.org/markup-compatibility/2006" xmlns:aink="http://schemas.microsoft.com/office/drawing/2016/ink" xmlns:am3d="http://schemas.microsoft.com/office/drawing/2017/model3d" xmlns:o="urn:schemas-microsoft-com:office:office" xmlns:r="http://schemas.openxmlformats.org/officeDocument/2006/relationships" xmlns:m="http://schemas.openxmlformats.org/officeDocument/2006/math" xmlns:v="urn:schemas-microsoft-com:vml" xmlns:wp14="http://schemas.microsoft.com/office/word/2010/wordprocessingDrawing" xmlns:wp="http://schemas.openxmlformats.org/drawingml/2006/wordprocessingDrawing" xmlns:w10="urn:schemas-microsoft-com:office:word" xmlns:w="http://schemas.openxmlformats.org/wordprocessingml/2006/main" xmlns:w14="http://schemas.microsoft.com/office/word/2010/wordml" xmlns:w15="http://schemas.microsoft.com/office/word/2012/wordml" xmlns:w16cex="http://schemas.microsoft.com/office/word/2018/wordml/cex" xmlns:w16cid="http://schemas.microsoft.com/office/word/2016/wordml/cid" xmlns:w16="http://schemas.microsoft.com/office/word/2018/wordml" xmlns:w16se="http://schemas.microsoft.com/office/word/2015/wordml/symex" xmlns:wpg="http://schemas.microsoft.com/office/word/2010/wordprocessingGroup" xmlns:wpi="http://schemas.microsoft.com/office/word/2010/wordprocessingInk" xmlns:wne="http://schemas.microsoft.com/office/word/2006/wordml" xmlns:wps="http://schemas.microsoft.com/office/word/2010/wordprocessingShape" mc:Ignorable="w14 w15 w16se w16cid w16 w16cex wp14">
   <w:footnote w:type="separator" w:id="-1">
     <w:p>
       <w:pPr>
@@ -6343,7 +6498,7 @@
 </file>
 
 <file path=word/header1.xml><?xml version="1.0" encoding="utf-8"?>
-<w:hdr xmlns:wpc="http://schemas.microsoft.com/office/word/2010/wordprocessingCanvas" xmlns:cx="http://schemas.microsoft.com/office/drawing/2014/chartex" xmlns:cx1="http://schemas.microsoft.com/office/drawing/2015/9/8/chartex" xmlns:cx2="http://schemas.microsoft.com/office/drawing/2015/10/21/chartex" xmlns:cx3="http://schemas.microsoft.com/office/drawing/2016/5/9/chartex" xmlns:cx4="http://schemas.microsoft.com/office/drawing/2016/5/10/chartex" xmlns:cx5="http://schemas.microsoft.com/office/drawing/2016/5/11/chartex" xmlns:cx6="http://schemas.microsoft.com/office/drawing/2016/5/12/chartex" xmlns:cx7="http://schemas.microsoft.com/office/drawing/2016/5/13/chartex" xmlns:cx8="http://schemas.microsoft.com/office/drawing/2016/5/14/chartex" xmlns:mc="http://schemas.openxmlformats.org/markup-compatibility/2006" xmlns:aink="http://schemas.microsoft.com/office/drawing/2016/ink" xmlns:am3d="http://schemas.microsoft.com/office/drawing/2017/model3d" xmlns:o="urn:schemas-microsoft-com:office:office" xmlns:r="http://schemas.openxmlformats.org/officeDocument/2006/relationships" xmlns:m="http://schemas.openxmlformats.org/officeDocument/2006/math" xmlns:v="urn:schemas-microsoft-com:vml" xmlns:wp14="http://schemas.microsoft.com/office/word/2010/wordprocessingDrawing" xmlns:wp="http://schemas.openxmlformats.org/drawingml/2006/wordprocessingDrawing" xmlns:w10="urn:schemas-microsoft-com:office:word" xmlns:w="http://schemas.openxmlformats.org/wordprocessingml/2006/main" xmlns:w14="http://schemas.microsoft.com/office/word/2010/wordml" xmlns:w15="http://schemas.microsoft.com/office/word/2012/wordml" xmlns:w16cid="http://schemas.microsoft.com/office/word/2016/wordml/cid" xmlns:w16se="http://schemas.microsoft.com/office/word/2015/wordml/symex" xmlns:wpg="http://schemas.microsoft.com/office/word/2010/wordprocessingGroup" xmlns:wpi="http://schemas.microsoft.com/office/word/2010/wordprocessingInk" xmlns:wne="http://schemas.microsoft.com/office/word/2006/wordml" xmlns:wps="http://schemas.microsoft.com/office/word/2010/wordprocessingShape" mc:Ignorable="w14 w15 w16se w16cid wp14">
+<w:hdr xmlns:wpc="http://schemas.microsoft.com/office/word/2010/wordprocessingCanvas" xmlns:cx="http://schemas.microsoft.com/office/drawing/2014/chartex" xmlns:cx1="http://schemas.microsoft.com/office/drawing/2015/9/8/chartex" xmlns:cx2="http://schemas.microsoft.com/office/drawing/2015/10/21/chartex" xmlns:cx3="http://schemas.microsoft.com/office/drawing/2016/5/9/chartex" xmlns:cx4="http://schemas.microsoft.com/office/drawing/2016/5/10/chartex" xmlns:cx5="http://schemas.microsoft.com/office/drawing/2016/5/11/chartex" xmlns:cx6="http://schemas.microsoft.com/office/drawing/2016/5/12/chartex" xmlns:cx7="http://schemas.microsoft.com/office/drawing/2016/5/13/chartex" xmlns:cx8="http://schemas.microsoft.com/office/drawing/2016/5/14/chartex" xmlns:mc="http://schemas.openxmlformats.org/markup-compatibility/2006" xmlns:aink="http://schemas.microsoft.com/office/drawing/2016/ink" xmlns:am3d="http://schemas.microsoft.com/office/drawing/2017/model3d" xmlns:o="urn:schemas-microsoft-com:office:office" xmlns:r="http://schemas.openxmlformats.org/officeDocument/2006/relationships" xmlns:m="http://schemas.openxmlformats.org/officeDocument/2006/math" xmlns:v="urn:schemas-microsoft-com:vml" xmlns:wp14="http://schemas.microsoft.com/office/word/2010/wordprocessingDrawing" xmlns:wp="http://schemas.openxmlformats.org/drawingml/2006/wordprocessingDrawing" xmlns:w10="urn:schemas-microsoft-com:office:word" xmlns:w="http://schemas.openxmlformats.org/wordprocessingml/2006/main" xmlns:w14="http://schemas.microsoft.com/office/word/2010/wordml" xmlns:w15="http://schemas.microsoft.com/office/word/2012/wordml" xmlns:w16cex="http://schemas.microsoft.com/office/word/2018/wordml/cex" xmlns:w16cid="http://schemas.microsoft.com/office/word/2016/wordml/cid" xmlns:w16="http://schemas.microsoft.com/office/word/2018/wordml" xmlns:w16se="http://schemas.microsoft.com/office/word/2015/wordml/symex" xmlns:wpg="http://schemas.microsoft.com/office/word/2010/wordprocessingGroup" xmlns:wpi="http://schemas.microsoft.com/office/word/2010/wordprocessingInk" xmlns:wne="http://schemas.microsoft.com/office/word/2006/wordml" xmlns:wps="http://schemas.microsoft.com/office/word/2010/wordprocessingShape" mc:Ignorable="w14 w15 w16se w16cid w16 w16cex wp14">
   <w:p>
     <w:pPr>
       <w:pStyle w:val="Header"/>
@@ -6375,7 +6530,7 @@
 </file>
 
 <file path=word/numbering.xml><?xml version="1.0" encoding="utf-8"?>
-<w:numbering xmlns:wpc="http://schemas.microsoft.com/office/word/2010/wordprocessingCanvas" xmlns:cx="http://schemas.microsoft.com/office/drawing/2014/chartex" xmlns:cx1="http://schemas.microsoft.com/office/drawing/2015/9/8/chartex" xmlns:cx2="http://schemas.microsoft.com/office/drawing/2015/10/21/chartex" xmlns:cx3="http://schemas.microsoft.com/office/drawing/2016/5/9/chartex" xmlns:cx4="http://schemas.microsoft.com/office/drawing/2016/5/10/chartex" xmlns:cx5="http://schemas.microsoft.com/office/drawing/2016/5/11/chartex" xmlns:cx6="http://schemas.microsoft.com/office/drawing/2016/5/12/chartex" xmlns:cx7="http://schemas.microsoft.com/office/drawing/2016/5/13/chartex" xmlns:cx8="http://schemas.microsoft.com/office/drawing/2016/5/14/chartex" xmlns:mc="http://schemas.openxmlformats.org/markup-compatibility/2006" xmlns:aink="http://schemas.microsoft.com/office/drawing/2016/ink" xmlns:am3d="http://schemas.microsoft.com/office/drawing/2017/model3d" xmlns:o="urn:schemas-microsoft-com:office:office" xmlns:r="http://schemas.openxmlformats.org/officeDocument/2006/relationships" xmlns:m="http://schemas.openxmlformats.org/officeDocument/2006/math" xmlns:v="urn:schemas-microsoft-com:vml" xmlns:wp14="http://schemas.microsoft.com/office/word/2010/wordprocessingDrawing" xmlns:wp="http://schemas.openxmlformats.org/drawingml/2006/wordprocessingDrawing" xmlns:w10="urn:schemas-microsoft-com:office:word" xmlns:w="http://schemas.openxmlformats.org/wordprocessingml/2006/main" xmlns:w14="http://schemas.microsoft.com/office/word/2010/wordml" xmlns:w15="http://schemas.microsoft.com/office/word/2012/wordml" xmlns:w16cid="http://schemas.microsoft.com/office/word/2016/wordml/cid" xmlns:w16se="http://schemas.microsoft.com/office/word/2015/wordml/symex" xmlns:wpg="http://schemas.microsoft.com/office/word/2010/wordprocessingGroup" xmlns:wpi="http://schemas.microsoft.com/office/word/2010/wordprocessingInk" xmlns:wne="http://schemas.microsoft.com/office/word/2006/wordml" xmlns:wps="http://schemas.microsoft.com/office/word/2010/wordprocessingShape" mc:Ignorable="w14 w15 w16se w16cid wp14">
+<w:numbering xmlns:wpc="http://schemas.microsoft.com/office/word/2010/wordprocessingCanvas" xmlns:cx="http://schemas.microsoft.com/office/drawing/2014/chartex" xmlns:cx1="http://schemas.microsoft.com/office/drawing/2015/9/8/chartex" xmlns:cx2="http://schemas.microsoft.com/office/drawing/2015/10/21/chartex" xmlns:cx3="http://schemas.microsoft.com/office/drawing/2016/5/9/chartex" xmlns:cx4="http://schemas.microsoft.com/office/drawing/2016/5/10/chartex" xmlns:cx5="http://schemas.microsoft.com/office/drawing/2016/5/11/chartex" xmlns:cx6="http://schemas.microsoft.com/office/drawing/2016/5/12/chartex" xmlns:cx7="http://schemas.microsoft.com/office/drawing/2016/5/13/chartex" xmlns:cx8="http://schemas.microsoft.com/office/drawing/2016/5/14/chartex" xmlns:mc="http://schemas.openxmlformats.org/markup-compatibility/2006" xmlns:aink="http://schemas.microsoft.com/office/drawing/2016/ink" xmlns:am3d="http://schemas.microsoft.com/office/drawing/2017/model3d" xmlns:o="urn:schemas-microsoft-com:office:office" xmlns:r="http://schemas.openxmlformats.org/officeDocument/2006/relationships" xmlns:m="http://schemas.openxmlformats.org/officeDocument/2006/math" xmlns:v="urn:schemas-microsoft-com:vml" xmlns:wp14="http://schemas.microsoft.com/office/word/2010/wordprocessingDrawing" xmlns:wp="http://schemas.openxmlformats.org/drawingml/2006/wordprocessingDrawing" xmlns:w10="urn:schemas-microsoft-com:office:word" xmlns:w="http://schemas.openxmlformats.org/wordprocessingml/2006/main" xmlns:w14="http://schemas.microsoft.com/office/word/2010/wordml" xmlns:w15="http://schemas.microsoft.com/office/word/2012/wordml" xmlns:w16cex="http://schemas.microsoft.com/office/word/2018/wordml/cex" xmlns:w16cid="http://schemas.microsoft.com/office/word/2016/wordml/cid" xmlns:w16="http://schemas.microsoft.com/office/word/2018/wordml" xmlns:w16se="http://schemas.microsoft.com/office/word/2015/wordml/symex" xmlns:wpg="http://schemas.microsoft.com/office/word/2010/wordprocessingGroup" xmlns:wpi="http://schemas.microsoft.com/office/word/2010/wordprocessingInk" xmlns:wne="http://schemas.microsoft.com/office/word/2006/wordml" xmlns:wps="http://schemas.microsoft.com/office/word/2010/wordprocessingShape" mc:Ignorable="w14 w15 w16se w16cid w16 w16cex wp14">
   <w:abstractNum w:abstractNumId="0" w15:restartNumberingAfterBreak="0">
     <w:nsid w:val="05954B0A"/>
     <w:multiLevelType w:val="hybridMultilevel"/>
@@ -6968,7 +7123,7 @@
 </file>
 
 <file path=word/styles.xml><?xml version="1.0" encoding="utf-8"?>
-<w:styles xmlns:mc="http://schemas.openxmlformats.org/markup-compatibility/2006" xmlns:r="http://schemas.openxmlformats.org/officeDocument/2006/relationships" xmlns:w="http://schemas.openxmlformats.org/wordprocessingml/2006/main" xmlns:w14="http://schemas.microsoft.com/office/word/2010/wordml" xmlns:w15="http://schemas.microsoft.com/office/word/2012/wordml" xmlns:w16cid="http://schemas.microsoft.com/office/word/2016/wordml/cid" xmlns:w16se="http://schemas.microsoft.com/office/word/2015/wordml/symex" mc:Ignorable="w14 w15 w16se w16cid">
+<w:styles xmlns:mc="http://schemas.openxmlformats.org/markup-compatibility/2006" xmlns:r="http://schemas.openxmlformats.org/officeDocument/2006/relationships" xmlns:w="http://schemas.openxmlformats.org/wordprocessingml/2006/main" xmlns:w14="http://schemas.microsoft.com/office/word/2010/wordml" xmlns:w15="http://schemas.microsoft.com/office/word/2012/wordml" xmlns:w16cex="http://schemas.microsoft.com/office/word/2018/wordml/cex" xmlns:w16cid="http://schemas.microsoft.com/office/word/2016/wordml/cid" xmlns:w16="http://schemas.microsoft.com/office/word/2018/wordml" xmlns:w16se="http://schemas.microsoft.com/office/word/2015/wordml/symex" mc:Ignorable="w14 w15 w16se w16cid w16 w16cex">
   <w:docDefaults>
     <w:rPrDefault>
       <w:rPr>
